--- a/UNIQUE_develop_API.docx
+++ b/UNIQUE_develop_API.docx
@@ -10758,6 +10758,11 @@
             </w:r>
           </w:p>
           <w:p>
+            <w:pPr>
+              <w:rPr>
+                <w:rFonts w:hint="eastAsia"/>
+              </w:rPr>
+            </w:pPr>
             <w:r>
               <w:rPr>
                 <w:rFonts w:hint="eastAsia"/>
@@ -10793,6 +10798,11 @@
             </w:r>
           </w:p>
           <w:p>
+            <w:pPr>
+              <w:rPr>
+                <w:rFonts w:hint="eastAsia"/>
+              </w:rPr>
+            </w:pPr>
             <w:r>
               <w:rPr>
                 <w:rFonts w:hint="eastAsia"/>
@@ -10833,6 +10843,11 @@
             </w:r>
           </w:p>
           <w:p>
+            <w:pPr>
+              <w:rPr>
+                <w:rFonts w:hint="eastAsia"/>
+              </w:rPr>
+            </w:pPr>
             <w:r>
               <w:rPr>
                 <w:rFonts w:hint="eastAsia"/>
@@ -10849,7 +10864,7 @@
               <w:rPr>
                 <w:rFonts w:hint="eastAsia"/>
               </w:rPr>
-              <w:t>EvMos",</w:t>
+              <w:t>",</w:t>
             </w:r>
           </w:p>
           <w:p>
@@ -10874,6 +10889,11 @@
             </w:r>
           </w:p>
           <w:p>
+            <w:pPr>
+              <w:rPr>
+                <w:rFonts w:hint="eastAsia"/>
+              </w:rPr>
+            </w:pPr>
             <w:r>
               <w:rPr>
                 <w:rFonts w:hint="eastAsia"/>
@@ -10914,6 +10934,11 @@
             </w:r>
           </w:p>
           <w:p>
+            <w:pPr>
+              <w:rPr>
+                <w:rFonts w:hint="eastAsia"/>
+              </w:rPr>
+            </w:pPr>
             <w:r>
               <w:rPr>
                 <w:rFonts w:hint="eastAsia"/>
@@ -10954,6 +10979,11 @@
             </w:r>
           </w:p>
           <w:p>
+            <w:pPr>
+              <w:rPr>
+                <w:rFonts w:hint="eastAsia"/>
+              </w:rPr>
+            </w:pPr>
             <w:r>
               <w:rPr>
                 <w:rFonts w:hint="eastAsia"/>
@@ -10994,6 +11024,11 @@
             </w:r>
           </w:p>
           <w:p>
+            <w:pPr>
+              <w:rPr>
+                <w:rFonts w:hint="eastAsia"/>
+              </w:rPr>
+            </w:pPr>
             <w:r>
               <w:rPr>
                 <w:rFonts w:hint="eastAsia"/>
@@ -11034,6 +11069,11 @@
             </w:r>
           </w:p>
           <w:p>
+            <w:pPr>
+              <w:rPr>
+                <w:rFonts w:hint="eastAsia"/>
+              </w:rPr>
+            </w:pPr>
             <w:r>
               <w:rPr>
                 <w:rFonts w:hint="eastAsia"/>
@@ -11074,6 +11114,11 @@
             </w:r>
           </w:p>
           <w:p>
+            <w:pPr>
+              <w:rPr>
+                <w:rFonts w:hint="eastAsia"/>
+              </w:rPr>
+            </w:pPr>
             <w:r>
               <w:rPr>
                 <w:rFonts w:hint="eastAsia"/>
@@ -11114,6 +11159,11 @@
             </w:r>
           </w:p>
           <w:p>
+            <w:pPr>
+              <w:rPr>
+                <w:rFonts w:hint="eastAsia"/>
+              </w:rPr>
+            </w:pPr>
             <w:r>
               <w:rPr>
                 <w:rFonts w:hint="eastAsia"/>
@@ -11154,6 +11204,11 @@
             </w:r>
           </w:p>
           <w:p>
+            <w:pPr>
+              <w:rPr>
+                <w:rFonts w:hint="eastAsia"/>
+              </w:rPr>
+            </w:pPr>
             <w:r>
               <w:rPr>
                 <w:rFonts w:hint="eastAsia"/>
@@ -11194,6 +11249,11 @@
             </w:r>
           </w:p>
           <w:p>
+            <w:pPr>
+              <w:rPr>
+                <w:rFonts w:hint="eastAsia"/>
+              </w:rPr>
+            </w:pPr>
             <w:r>
               <w:rPr>
                 <w:rFonts w:hint="eastAsia"/>
@@ -11204,7 +11264,7 @@
               <w:rPr>
                 <w:rFonts w:hint="eastAsia"/>
               </w:rPr>
-              <w:t>测试场景</w:t>
+              <w:t>视频体验详细指标</w:t>
             </w:r>
             <w:r>
               <w:rPr>
@@ -11215,17 +11275,312 @@
           </w:p>
           <w:p>
             <w:r>
-              <w:rPr>
-                <w:rFonts w:hint="eastAsia"/>
-              </w:rPr>
               <w:lastRenderedPageBreak/>
-              <w:t xml:space="preserve">                "score": "</w:t>
-            </w:r>
-            <w:r>
-              <w:rPr>
-                <w:rFonts w:hint="eastAsia"/>
-              </w:rPr>
-              <w:t>场景</w:t>
+              <w:t xml:space="preserve">                "score": "",</w:t>
+            </w:r>
+          </w:p>
+          <w:p>
+            <w:r>
+              <w:t xml:space="preserve">                "type": "1"</w:t>
+            </w:r>
+          </w:p>
+          <w:p>
+            <w:r>
+              <w:t xml:space="preserve">            },</w:t>
+            </w:r>
+          </w:p>
+          <w:p>
+            <w:r>
+              <w:t xml:space="preserve">            {</w:t>
+            </w:r>
+          </w:p>
+          <w:p>
+            <w:pPr>
+              <w:rPr>
+                <w:rFonts w:hint="eastAsia"/>
+              </w:rPr>
+            </w:pPr>
+            <w:r>
+              <w:rPr>
+                <w:rFonts w:hint="eastAsia"/>
+              </w:rPr>
+              <w:t xml:space="preserve">                "title": "</w:t>
+            </w:r>
+            <w:r>
+              <w:rPr>
+                <w:rFonts w:hint="eastAsia"/>
+              </w:rPr>
+              <w:t>视频缓冲峰值速率</w:t>
+            </w:r>
+            <w:r>
+              <w:rPr>
+                <w:rFonts w:hint="eastAsia"/>
+              </w:rPr>
+              <w:t>(kbps)",</w:t>
+            </w:r>
+          </w:p>
+          <w:p>
+            <w:r>
+              <w:t xml:space="preserve">                "score": "2637.0",</w:t>
+            </w:r>
+          </w:p>
+          <w:p>
+            <w:r>
+              <w:t xml:space="preserve">                "type": "2"</w:t>
+            </w:r>
+          </w:p>
+          <w:p>
+            <w:r>
+              <w:t xml:space="preserve">            },</w:t>
+            </w:r>
+          </w:p>
+          <w:p>
+            <w:r>
+              <w:t xml:space="preserve">            {</w:t>
+            </w:r>
+          </w:p>
+          <w:p>
+            <w:pPr>
+              <w:rPr>
+                <w:rFonts w:hint="eastAsia"/>
+              </w:rPr>
+            </w:pPr>
+            <w:r>
+              <w:rPr>
+                <w:rFonts w:hint="eastAsia"/>
+              </w:rPr>
+              <w:t xml:space="preserve">                "title": "</w:t>
+            </w:r>
+            <w:r>
+              <w:rPr>
+                <w:rFonts w:hint="eastAsia"/>
+              </w:rPr>
+              <w:t>初始缓冲用户感知速率</w:t>
+            </w:r>
+            <w:r>
+              <w:rPr>
+                <w:rFonts w:hint="eastAsia"/>
+              </w:rPr>
+              <w:t>(kbps)",</w:t>
+            </w:r>
+          </w:p>
+          <w:p>
+            <w:r>
+              <w:t xml:space="preserve">                "score": "2312",</w:t>
+            </w:r>
+          </w:p>
+          <w:p>
+            <w:r>
+              <w:t xml:space="preserve">                "type": "2"</w:t>
+            </w:r>
+          </w:p>
+          <w:p>
+            <w:r>
+              <w:t xml:space="preserve">            },</w:t>
+            </w:r>
+          </w:p>
+          <w:p>
+            <w:r>
+              <w:t xml:space="preserve">            {</w:t>
+            </w:r>
+          </w:p>
+          <w:p>
+            <w:pPr>
+              <w:rPr>
+                <w:rFonts w:hint="eastAsia"/>
+              </w:rPr>
+            </w:pPr>
+            <w:r>
+              <w:rPr>
+                <w:rFonts w:hint="eastAsia"/>
+              </w:rPr>
+              <w:t xml:space="preserve">                "title": "</w:t>
+            </w:r>
+            <w:r>
+              <w:rPr>
+                <w:rFonts w:hint="eastAsia"/>
+              </w:rPr>
+              <w:t>视频播放阶段感知速率</w:t>
+            </w:r>
+            <w:r>
+              <w:rPr>
+                <w:rFonts w:hint="eastAsia"/>
+              </w:rPr>
+              <w:t>(kbps)",</w:t>
+            </w:r>
+          </w:p>
+          <w:p>
+            <w:r>
+              <w:t xml:space="preserve">                "score": "186",</w:t>
+            </w:r>
+          </w:p>
+          <w:p>
+            <w:r>
+              <w:t xml:space="preserve">                "type": "2"</w:t>
+            </w:r>
+          </w:p>
+          <w:p>
+            <w:r>
+              <w:t xml:space="preserve">            },</w:t>
+            </w:r>
+          </w:p>
+          <w:p>
+            <w:r>
+              <w:t xml:space="preserve">            {</w:t>
+            </w:r>
+          </w:p>
+          <w:p>
+            <w:pPr>
+              <w:rPr>
+                <w:rFonts w:hint="eastAsia"/>
+              </w:rPr>
+            </w:pPr>
+            <w:r>
+              <w:rPr>
+                <w:rFonts w:hint="eastAsia"/>
+              </w:rPr>
+              <w:t xml:space="preserve">                "title": "</w:t>
+            </w:r>
+            <w:r>
+              <w:rPr>
+                <w:rFonts w:hint="eastAsia"/>
+              </w:rPr>
+              <w:t>视频全程峰值速率</w:t>
+            </w:r>
+            <w:r>
+              <w:rPr>
+                <w:rFonts w:hint="eastAsia"/>
+              </w:rPr>
+              <w:t>(kbps)",</w:t>
+            </w:r>
+          </w:p>
+          <w:p>
+            <w:r>
+              <w:t xml:space="preserve">                "score": "29179",</w:t>
+            </w:r>
+          </w:p>
+          <w:p>
+            <w:r>
+              <w:t xml:space="preserve">                "type": "2"</w:t>
+            </w:r>
+          </w:p>
+          <w:p>
+            <w:r>
+              <w:t xml:space="preserve">            },</w:t>
+            </w:r>
+          </w:p>
+          <w:p>
+            <w:r>
+              <w:t xml:space="preserve">            {</w:t>
+            </w:r>
+          </w:p>
+          <w:p>
+            <w:pPr>
+              <w:rPr>
+                <w:rFonts w:hint="eastAsia"/>
+              </w:rPr>
+            </w:pPr>
+            <w:r>
+              <w:rPr>
+                <w:rFonts w:hint="eastAsia"/>
+              </w:rPr>
+              <w:t xml:space="preserve">                "title": "</w:t>
+            </w:r>
+            <w:r>
+              <w:rPr>
+                <w:rFonts w:hint="eastAsia"/>
+              </w:rPr>
+              <w:t>视频全程感知速率</w:t>
+            </w:r>
+            <w:r>
+              <w:rPr>
+                <w:rFonts w:hint="eastAsia"/>
+              </w:rPr>
+              <w:t>(kbps)",</w:t>
+            </w:r>
+          </w:p>
+          <w:p>
+            <w:r>
+              <w:t xml:space="preserve">                "score": "3519",</w:t>
+            </w:r>
+          </w:p>
+          <w:p>
+            <w:r>
+              <w:t xml:space="preserve">                "type": "2"</w:t>
+            </w:r>
+          </w:p>
+          <w:p>
+            <w:r>
+              <w:t xml:space="preserve">            },</w:t>
+            </w:r>
+          </w:p>
+          <w:p>
+            <w:r>
+              <w:t xml:space="preserve">            {</w:t>
+            </w:r>
+          </w:p>
+          <w:p>
+            <w:pPr>
+              <w:rPr>
+                <w:rFonts w:hint="eastAsia"/>
+              </w:rPr>
+            </w:pPr>
+            <w:r>
+              <w:rPr>
+                <w:rFonts w:hint="eastAsia"/>
+              </w:rPr>
+              <w:t xml:space="preserve">                "title": "</w:t>
+            </w:r>
+            <w:r>
+              <w:rPr>
+                <w:rFonts w:hint="eastAsia"/>
+              </w:rPr>
+              <w:t>视频单次最大缓冲时延</w:t>
+            </w:r>
+            <w:r>
+              <w:rPr>
+                <w:rFonts w:hint="eastAsia"/>
+              </w:rPr>
+              <w:t>(ms)",</w:t>
+            </w:r>
+          </w:p>
+          <w:p>
+            <w:r>
+              <w:t xml:space="preserve">                "score": "0.0",</w:t>
+            </w:r>
+          </w:p>
+          <w:p>
+            <w:r>
+              <w:t xml:space="preserve">                "type": "2"</w:t>
+            </w:r>
+          </w:p>
+          <w:p>
+            <w:r>
+              <w:t xml:space="preserve">            },</w:t>
+            </w:r>
+          </w:p>
+          <w:p>
+            <w:r>
+              <w:t xml:space="preserve">            {</w:t>
+            </w:r>
+          </w:p>
+          <w:p>
+            <w:pPr>
+              <w:rPr>
+                <w:rFonts w:hint="eastAsia"/>
+              </w:rPr>
+            </w:pPr>
+            <w:r>
+              <w:rPr>
+                <w:rFonts w:hint="eastAsia"/>
+              </w:rPr>
+              <w:t xml:space="preserve">                "title": "</w:t>
+            </w:r>
+            <w:r>
+              <w:rPr>
+                <w:rFonts w:hint="eastAsia"/>
+              </w:rPr>
+              <w:t>视频总卡顿次数</w:t>
             </w:r>
             <w:r>
               <w:rPr>
@@ -11236,6 +11591,11 @@
           </w:p>
           <w:p>
             <w:r>
+              <w:t xml:space="preserve">                "score": "0",</w:t>
+            </w:r>
+          </w:p>
+          <w:p>
+            <w:r>
               <w:t xml:space="preserve">                "type": "2"</w:t>
             </w:r>
           </w:p>
@@ -11250,6 +11610,11 @@
             </w:r>
           </w:p>
           <w:p>
+            <w:pPr>
+              <w:rPr>
+                <w:rFonts w:hint="eastAsia"/>
+              </w:rPr>
+            </w:pPr>
             <w:r>
               <w:rPr>
                 <w:rFonts w:hint="eastAsia"/>
@@ -11260,23 +11625,23 @@
               <w:rPr>
                 <w:rFonts w:hint="eastAsia"/>
               </w:rPr>
-              <w:t>视频体验详细指标</w:t>
-            </w:r>
-            <w:r>
-              <w:rPr>
-                <w:rFonts w:hint="eastAsia"/>
-              </w:rPr>
-              <w:t>",</w:t>
-            </w:r>
-          </w:p>
-          <w:p>
-            <w:r>
-              <w:t xml:space="preserve">                "score": "",</w:t>
-            </w:r>
-          </w:p>
-          <w:p>
-            <w:r>
-              <w:t xml:space="preserve">                "type": "1"</w:t>
+              <w:t>所有卡顿总时延</w:t>
+            </w:r>
+            <w:r>
+              <w:rPr>
+                <w:rFonts w:hint="eastAsia"/>
+              </w:rPr>
+              <w:t>(ms)",</w:t>
+            </w:r>
+          </w:p>
+          <w:p>
+            <w:r>
+              <w:t xml:space="preserve">                "score": "0",</w:t>
+            </w:r>
+          </w:p>
+          <w:p>
+            <w:r>
+              <w:t xml:space="preserve">                "type": "2"</w:t>
             </w:r>
           </w:p>
           <w:p>
@@ -11290,286 +11655,11 @@
             </w:r>
           </w:p>
           <w:p>
-            <w:r>
-              <w:rPr>
-                <w:rFonts w:hint="eastAsia"/>
-              </w:rPr>
-              <w:t xml:space="preserve">                "title": "</w:t>
-            </w:r>
-            <w:r>
-              <w:rPr>
-                <w:rFonts w:hint="eastAsia"/>
-              </w:rPr>
-              <w:t>视频缓冲峰值速率</w:t>
-            </w:r>
-            <w:r>
-              <w:rPr>
-                <w:rFonts w:hint="eastAsia"/>
-              </w:rPr>
-              <w:t>(kbps)",</w:t>
-            </w:r>
-          </w:p>
-          <w:p>
-            <w:r>
-              <w:t xml:space="preserve">                "score": "2637.0",</w:t>
-            </w:r>
-          </w:p>
-          <w:p>
-            <w:r>
-              <w:t xml:space="preserve">                "type": "2"</w:t>
-            </w:r>
-          </w:p>
-          <w:p>
-            <w:r>
-              <w:t xml:space="preserve">            },</w:t>
-            </w:r>
-          </w:p>
-          <w:p>
-            <w:r>
-              <w:t xml:space="preserve">            {</w:t>
-            </w:r>
-          </w:p>
-          <w:p>
-            <w:r>
-              <w:rPr>
-                <w:rFonts w:hint="eastAsia"/>
-              </w:rPr>
-              <w:t xml:space="preserve">                "title": "</w:t>
-            </w:r>
-            <w:r>
-              <w:rPr>
-                <w:rFonts w:hint="eastAsia"/>
-              </w:rPr>
-              <w:t>初始缓冲用户感知速率</w:t>
-            </w:r>
-            <w:r>
-              <w:rPr>
-                <w:rFonts w:hint="eastAsia"/>
-              </w:rPr>
-              <w:t>(kbps)",</w:t>
-            </w:r>
-          </w:p>
-          <w:p>
-            <w:r>
-              <w:t xml:space="preserve">                "score": "2312",</w:t>
-            </w:r>
-          </w:p>
-          <w:p>
-            <w:r>
-              <w:t xml:space="preserve">                "type": "2"</w:t>
-            </w:r>
-          </w:p>
-          <w:p>
-            <w:r>
-              <w:t xml:space="preserve">            },</w:t>
-            </w:r>
-          </w:p>
-          <w:p>
-            <w:r>
-              <w:t xml:space="preserve">            {</w:t>
-            </w:r>
-          </w:p>
-          <w:p>
-            <w:r>
-              <w:rPr>
-                <w:rFonts w:hint="eastAsia"/>
-              </w:rPr>
-              <w:t xml:space="preserve">                "title": "</w:t>
-            </w:r>
-            <w:r>
-              <w:rPr>
-                <w:rFonts w:hint="eastAsia"/>
-              </w:rPr>
-              <w:t>视频播放阶段感知速率</w:t>
-            </w:r>
-            <w:r>
-              <w:rPr>
-                <w:rFonts w:hint="eastAsia"/>
-              </w:rPr>
-              <w:t>(kbps)",</w:t>
-            </w:r>
-          </w:p>
-          <w:p>
-            <w:r>
-              <w:t xml:space="preserve">                "score": "186",</w:t>
-            </w:r>
-          </w:p>
-          <w:p>
-            <w:r>
-              <w:t xml:space="preserve">                "type": "2"</w:t>
-            </w:r>
-          </w:p>
-          <w:p>
-            <w:r>
-              <w:t xml:space="preserve">            },</w:t>
-            </w:r>
-          </w:p>
-          <w:p>
-            <w:r>
-              <w:t xml:space="preserve">            {</w:t>
-            </w:r>
-          </w:p>
-          <w:p>
-            <w:r>
-              <w:rPr>
-                <w:rFonts w:hint="eastAsia"/>
-              </w:rPr>
-              <w:t xml:space="preserve">                "title": "</w:t>
-            </w:r>
-            <w:r>
-              <w:rPr>
-                <w:rFonts w:hint="eastAsia"/>
-              </w:rPr>
-              <w:t>视频全程峰值速率</w:t>
-            </w:r>
-            <w:r>
-              <w:rPr>
-                <w:rFonts w:hint="eastAsia"/>
-              </w:rPr>
-              <w:t>(kbps)",</w:t>
-            </w:r>
-          </w:p>
-          <w:p>
-            <w:r>
-              <w:t xml:space="preserve">                "score": "29179",</w:t>
-            </w:r>
-          </w:p>
-          <w:p>
-            <w:r>
-              <w:t xml:space="preserve">                "type": "2"</w:t>
-            </w:r>
-          </w:p>
-          <w:p>
-            <w:r>
-              <w:t xml:space="preserve">            },</w:t>
-            </w:r>
-          </w:p>
-          <w:p>
-            <w:r>
-              <w:t xml:space="preserve">            {</w:t>
-            </w:r>
-          </w:p>
-          <w:p>
-            <w:r>
-              <w:rPr>
-                <w:rFonts w:hint="eastAsia"/>
-              </w:rPr>
-              <w:t xml:space="preserve">                "title": "</w:t>
-            </w:r>
-            <w:r>
-              <w:rPr>
-                <w:rFonts w:hint="eastAsia"/>
-              </w:rPr>
-              <w:t>视频全程感知速率</w:t>
-            </w:r>
-            <w:r>
-              <w:rPr>
-                <w:rFonts w:hint="eastAsia"/>
-              </w:rPr>
-              <w:t>(kbps)",</w:t>
-            </w:r>
-          </w:p>
-          <w:p>
-            <w:r>
-              <w:t xml:space="preserve">                "score": "3519",</w:t>
-            </w:r>
-          </w:p>
-          <w:p>
-            <w:r>
-              <w:t xml:space="preserve">                "type": "2"</w:t>
-            </w:r>
-          </w:p>
-          <w:p>
-            <w:r>
-              <w:t xml:space="preserve">            },</w:t>
-            </w:r>
-          </w:p>
-          <w:p>
-            <w:r>
-              <w:t xml:space="preserve">            {</w:t>
-            </w:r>
-          </w:p>
-          <w:p>
-            <w:r>
-              <w:rPr>
-                <w:rFonts w:hint="eastAsia"/>
-              </w:rPr>
-              <w:t xml:space="preserve">                "title": "</w:t>
-            </w:r>
-            <w:r>
-              <w:rPr>
-                <w:rFonts w:hint="eastAsia"/>
-              </w:rPr>
-              <w:t>视频单次最大缓冲时延</w:t>
-            </w:r>
-            <w:r>
-              <w:rPr>
-                <w:rFonts w:hint="eastAsia"/>
-              </w:rPr>
-              <w:t>(ms)",</w:t>
-            </w:r>
-          </w:p>
-          <w:p>
-            <w:r>
-              <w:t xml:space="preserve">                "score": "0.0",</w:t>
-            </w:r>
-          </w:p>
-          <w:p>
-            <w:r>
-              <w:t xml:space="preserve">                "type": "2"</w:t>
-            </w:r>
-          </w:p>
-          <w:p>
-            <w:r>
-              <w:t xml:space="preserve">            },</w:t>
-            </w:r>
-          </w:p>
-          <w:p>
-            <w:r>
-              <w:t xml:space="preserve">            {</w:t>
-            </w:r>
-          </w:p>
-          <w:p>
-            <w:r>
-              <w:rPr>
-                <w:rFonts w:hint="eastAsia"/>
-              </w:rPr>
-              <w:t xml:space="preserve">                "title": "</w:t>
-            </w:r>
-            <w:r>
-              <w:rPr>
-                <w:rFonts w:hint="eastAsia"/>
-              </w:rPr>
-              <w:t>视频总卡顿次数</w:t>
-            </w:r>
-            <w:r>
-              <w:rPr>
-                <w:rFonts w:hint="eastAsia"/>
-              </w:rPr>
-              <w:t>",</w:t>
-            </w:r>
-          </w:p>
-          <w:p>
-            <w:r>
-              <w:t xml:space="preserve">                "score": "0",</w:t>
-            </w:r>
-          </w:p>
-          <w:p>
-            <w:r>
-              <w:t xml:space="preserve">                "type": "2"</w:t>
-            </w:r>
-          </w:p>
-          <w:p>
-            <w:r>
-              <w:t xml:space="preserve">            },</w:t>
-            </w:r>
-          </w:p>
-          <w:p>
-            <w:r>
-              <w:t xml:space="preserve">            {</w:t>
-            </w:r>
-          </w:p>
-          <w:p>
+            <w:pPr>
+              <w:rPr>
+                <w:rFonts w:hint="eastAsia"/>
+              </w:rPr>
+            </w:pPr>
             <w:r>
               <w:rPr>
                 <w:rFonts w:hint="eastAsia"/>
@@ -11581,18 +11671,18 @@
               <w:rPr>
                 <w:rFonts w:hint="eastAsia"/>
               </w:rPr>
-              <w:t>所有卡顿总时延</w:t>
-            </w:r>
-            <w:r>
-              <w:rPr>
-                <w:rFonts w:hint="eastAsia"/>
-              </w:rPr>
-              <w:t>(ms)",</w:t>
-            </w:r>
-          </w:p>
-          <w:p>
-            <w:r>
-              <w:t xml:space="preserve">                "score": "0",</w:t>
+              <w:t>视频播放总时长</w:t>
+            </w:r>
+            <w:r>
+              <w:rPr>
+                <w:rFonts w:hint="eastAsia"/>
+              </w:rPr>
+              <w:t>",</w:t>
+            </w:r>
+          </w:p>
+          <w:p>
+            <w:r>
+              <w:t xml:space="preserve">                "score": "36307",</w:t>
             </w:r>
           </w:p>
           <w:p>
@@ -11611,6 +11701,11 @@
             </w:r>
           </w:p>
           <w:p>
+            <w:pPr>
+              <w:rPr>
+                <w:rFonts w:hint="eastAsia"/>
+              </w:rPr>
+            </w:pPr>
             <w:r>
               <w:rPr>
                 <w:rFonts w:hint="eastAsia"/>
@@ -11621,7 +11716,52 @@
               <w:rPr>
                 <w:rFonts w:hint="eastAsia"/>
               </w:rPr>
-              <w:t>视频播放总时长</w:t>
+              <w:t>视频服务器</w:t>
+            </w:r>
+            <w:r>
+              <w:rPr>
+                <w:rFonts w:hint="eastAsia"/>
+              </w:rPr>
+              <w:t>RTT(Ping Server 512B)(ms)",</w:t>
+            </w:r>
+          </w:p>
+          <w:p>
+            <w:r>
+              <w:t xml:space="preserve">                "score": "39.6",</w:t>
+            </w:r>
+          </w:p>
+          <w:p>
+            <w:r>
+              <w:t xml:space="preserve">                "type": "2"</w:t>
+            </w:r>
+          </w:p>
+          <w:p>
+            <w:r>
+              <w:t xml:space="preserve">            },</w:t>
+            </w:r>
+          </w:p>
+          <w:p>
+            <w:r>
+              <w:t xml:space="preserve">            {</w:t>
+            </w:r>
+          </w:p>
+          <w:p>
+            <w:pPr>
+              <w:rPr>
+                <w:rFonts w:hint="eastAsia"/>
+              </w:rPr>
+            </w:pPr>
+            <w:r>
+              <w:rPr>
+                <w:rFonts w:hint="eastAsia"/>
+              </w:rPr>
+              <w:t xml:space="preserve">                "title": "</w:t>
+            </w:r>
+            <w:r>
+              <w:rPr>
+                <w:rFonts w:hint="eastAsia"/>
+              </w:rPr>
+              <w:t>其它服务信息</w:t>
             </w:r>
             <w:r>
               <w:rPr>
@@ -11632,7 +11772,52 @@
           </w:p>
           <w:p>
             <w:r>
-              <w:t xml:space="preserve">                "score": "36307",</w:t>
+              <w:t xml:space="preserve">                "score": "",</w:t>
+            </w:r>
+          </w:p>
+          <w:p>
+            <w:r>
+              <w:t xml:space="preserve">                "type": "1"</w:t>
+            </w:r>
+          </w:p>
+          <w:p>
+            <w:r>
+              <w:t xml:space="preserve">            },</w:t>
+            </w:r>
+          </w:p>
+          <w:p>
+            <w:r>
+              <w:t xml:space="preserve">            {</w:t>
+            </w:r>
+          </w:p>
+          <w:p>
+            <w:pPr>
+              <w:rPr>
+                <w:rFonts w:hint="eastAsia"/>
+              </w:rPr>
+            </w:pPr>
+            <w:r>
+              <w:rPr>
+                <w:rFonts w:hint="eastAsia"/>
+              </w:rPr>
+              <w:t xml:space="preserve">                "title": "</w:t>
+            </w:r>
+            <w:r>
+              <w:rPr>
+                <w:rFonts w:hint="eastAsia"/>
+              </w:rPr>
+              <w:t>小区标识</w:t>
+            </w:r>
+            <w:r>
+              <w:rPr>
+                <w:rFonts w:hint="eastAsia"/>
+              </w:rPr>
+              <w:t>",</w:t>
+            </w:r>
+          </w:p>
+          <w:p>
+            <w:r>
+              <w:t xml:space="preserve">                "score": "2639491",</w:t>
             </w:r>
           </w:p>
           <w:p>
@@ -11651,6 +11836,11 @@
             </w:r>
           </w:p>
           <w:p>
+            <w:pPr>
+              <w:rPr>
+                <w:rFonts w:hint="eastAsia"/>
+              </w:rPr>
+            </w:pPr>
             <w:r>
               <w:rPr>
                 <w:rFonts w:hint="eastAsia"/>
@@ -11661,18 +11851,18 @@
               <w:rPr>
                 <w:rFonts w:hint="eastAsia"/>
               </w:rPr>
-              <w:t>视频服务器</w:t>
-            </w:r>
-            <w:r>
-              <w:rPr>
-                <w:rFonts w:hint="eastAsia"/>
-              </w:rPr>
-              <w:t>RTT(Ping Server 512B)(ms)",</w:t>
-            </w:r>
-          </w:p>
-          <w:p>
-            <w:r>
-              <w:t xml:space="preserve">                "score": "39.6",</w:t>
+              <w:t>位置区编码</w:t>
+            </w:r>
+            <w:r>
+              <w:rPr>
+                <w:rFonts w:hint="eastAsia"/>
+              </w:rPr>
+              <w:t>",</w:t>
+            </w:r>
+          </w:p>
+          <w:p>
+            <w:r>
+              <w:t xml:space="preserve">                "score": "4148",</w:t>
             </w:r>
           </w:p>
           <w:p>
@@ -11691,6 +11881,11 @@
             </w:r>
           </w:p>
           <w:p>
+            <w:pPr>
+              <w:rPr>
+                <w:rFonts w:hint="eastAsia"/>
+              </w:rPr>
+            </w:pPr>
             <w:r>
               <w:rPr>
                 <w:rFonts w:hint="eastAsia"/>
@@ -11701,7 +11896,7 @@
               <w:rPr>
                 <w:rFonts w:hint="eastAsia"/>
               </w:rPr>
-              <w:t>视频源服务器的实际地理位置</w:t>
+              <w:t>地址</w:t>
             </w:r>
             <w:r>
               <w:rPr>
@@ -11711,6 +11906,11 @@
             </w:r>
           </w:p>
           <w:p>
+            <w:pPr>
+              <w:rPr>
+                <w:rFonts w:hint="eastAsia"/>
+              </w:rPr>
+            </w:pPr>
             <w:r>
               <w:rPr>
                 <w:rFonts w:hint="eastAsia"/>
@@ -11721,25 +11921,25 @@
               <w:rPr>
                 <w:rFonts w:hint="eastAsia"/>
               </w:rPr>
-              <w:t>阿里云服务器</w:t>
-            </w:r>
-            <w:r>
-              <w:rPr>
-                <w:rFonts w:hint="eastAsia"/>
-              </w:rPr>
-              <w:t>+</w:t>
-            </w:r>
-            <w:r>
-              <w:rPr>
-                <w:rFonts w:hint="eastAsia"/>
-              </w:rPr>
-              <w:t>张三</w:t>
-            </w:r>
-            <w:r>
-              <w:rPr>
-                <w:rFonts w:hint="eastAsia"/>
-              </w:rPr>
-              <w:t>+18610934985",</w:t>
+              <w:t>北京市海淀区荷清路</w:t>
+            </w:r>
+            <w:r>
+              <w:rPr>
+                <w:rFonts w:hint="eastAsia"/>
+              </w:rPr>
+              <w:t>34</w:t>
+            </w:r>
+            <w:r>
+              <w:rPr>
+                <w:rFonts w:hint="eastAsia"/>
+              </w:rPr>
+              <w:t>号清华大学伟清楼</w:t>
+            </w:r>
+            <w:r>
+              <w:rPr>
+                <w:rFonts w:hint="eastAsia"/>
+              </w:rPr>
+              <w:t>",</w:t>
             </w:r>
           </w:p>
           <w:p>
@@ -11758,6 +11958,11 @@
             </w:r>
           </w:p>
           <w:p>
+            <w:pPr>
+              <w:rPr>
+                <w:rFonts w:hint="eastAsia"/>
+              </w:rPr>
+            </w:pPr>
             <w:r>
               <w:rPr>
                 <w:rFonts w:hint="eastAsia"/>
@@ -11768,7 +11973,7 @@
               <w:rPr>
                 <w:rFonts w:hint="eastAsia"/>
               </w:rPr>
-              <w:t>其它服务信息</w:t>
+              <w:t>运营商名称</w:t>
             </w:r>
             <w:r>
               <w:rPr>
@@ -11778,13 +11983,58 @@
             </w:r>
           </w:p>
           <w:p>
+            <w:pPr>
+              <w:rPr>
+                <w:rFonts w:hint="eastAsia"/>
+              </w:rPr>
+            </w:pPr>
+            <w:r>
+              <w:rPr>
+                <w:rFonts w:hint="eastAsia"/>
+              </w:rPr>
+              <w:t xml:space="preserve">                "score": "</w:t>
+            </w:r>
+            <w:r>
+              <w:rPr>
+                <w:rFonts w:hint="eastAsia"/>
+              </w:rPr>
+              <w:t>中国联通</w:t>
+            </w:r>
+            <w:r>
+              <w:rPr>
+                <w:rFonts w:hint="eastAsia"/>
+              </w:rPr>
+              <w:t>",</w:t>
+            </w:r>
+          </w:p>
+          <w:p>
+            <w:r>
+              <w:t xml:space="preserve">                "type": "2"</w:t>
+            </w:r>
+          </w:p>
+          <w:p>
+            <w:r>
+              <w:t xml:space="preserve">            },</w:t>
+            </w:r>
+          </w:p>
+          <w:p>
+            <w:r>
+              <w:t xml:space="preserve">            {</w:t>
+            </w:r>
+          </w:p>
+          <w:p>
+            <w:r>
+              <w:t xml:space="preserve">                "title": "Cell id",</w:t>
+            </w:r>
+          </w:p>
+          <w:p>
             <w:r>
               <w:t xml:space="preserve">                "score": "",</w:t>
             </w:r>
           </w:p>
           <w:p>
             <w:r>
-              <w:t xml:space="preserve">                "type": "1"</w:t>
+              <w:t xml:space="preserve">                "type": "2"</w:t>
             </w:r>
           </w:p>
           <w:p>
@@ -11799,189 +12049,12 @@
           </w:p>
           <w:p>
             <w:r>
-              <w:rPr>
-                <w:rFonts w:hint="eastAsia"/>
-              </w:rPr>
-              <w:t xml:space="preserve">                "title": "</w:t>
-            </w:r>
-            <w:r>
-              <w:rPr>
-                <w:rFonts w:hint="eastAsia"/>
-              </w:rPr>
-              <w:t>小区标识</w:t>
-            </w:r>
-            <w:r>
-              <w:rPr>
-                <w:rFonts w:hint="eastAsia"/>
-              </w:rPr>
-              <w:t>",</w:t>
-            </w:r>
-          </w:p>
-          <w:p>
-            <w:r>
-              <w:t xml:space="preserve">                "score": "2639491",</w:t>
-            </w:r>
-          </w:p>
-          <w:p>
-            <w:r>
-              <w:t xml:space="preserve">                "type": "2"</w:t>
-            </w:r>
-          </w:p>
-          <w:p>
-            <w:r>
-              <w:t xml:space="preserve">            },</w:t>
-            </w:r>
-          </w:p>
-          <w:p>
-            <w:r>
-              <w:t xml:space="preserve">            {</w:t>
-            </w:r>
-          </w:p>
-          <w:p>
-            <w:r>
-              <w:rPr>
-                <w:rFonts w:hint="eastAsia"/>
-              </w:rPr>
-              <w:t xml:space="preserve">                "title": "</w:t>
-            </w:r>
-            <w:r>
-              <w:rPr>
-                <w:rFonts w:hint="eastAsia"/>
-              </w:rPr>
-              <w:t>位置区编码</w:t>
-            </w:r>
-            <w:r>
-              <w:rPr>
-                <w:rFonts w:hint="eastAsia"/>
-              </w:rPr>
-              <w:t>",</w:t>
-            </w:r>
-          </w:p>
-          <w:p>
-            <w:r>
-              <w:t xml:space="preserve">                "score": "4148",</w:t>
-            </w:r>
-          </w:p>
-          <w:p>
-            <w:r>
-              <w:t xml:space="preserve">                "type": "2"</w:t>
-            </w:r>
-          </w:p>
-          <w:p>
-            <w:r>
-              <w:t xml:space="preserve">            },</w:t>
-            </w:r>
-          </w:p>
-          <w:p>
-            <w:r>
-              <w:t xml:space="preserve">            {</w:t>
-            </w:r>
-          </w:p>
-          <w:p>
-            <w:r>
-              <w:rPr>
-                <w:rFonts w:hint="eastAsia"/>
-              </w:rPr>
-              <w:t xml:space="preserve">                "title": "</w:t>
-            </w:r>
-            <w:r>
-              <w:rPr>
-                <w:rFonts w:hint="eastAsia"/>
-              </w:rPr>
-              <w:t>地址</w:t>
-            </w:r>
-            <w:r>
-              <w:rPr>
-                <w:rFonts w:hint="eastAsia"/>
-              </w:rPr>
-              <w:t>",</w:t>
-            </w:r>
-          </w:p>
-          <w:p>
-            <w:r>
-              <w:rPr>
-                <w:rFonts w:hint="eastAsia"/>
-              </w:rPr>
-              <w:t xml:space="preserve">                "score": "</w:t>
-            </w:r>
-            <w:r>
-              <w:rPr>
-                <w:rFonts w:hint="eastAsia"/>
-              </w:rPr>
-              <w:t>北京市海淀区荷清路</w:t>
-            </w:r>
-            <w:r>
-              <w:rPr>
-                <w:rFonts w:hint="eastAsia"/>
-              </w:rPr>
-              <w:t>34</w:t>
-            </w:r>
-            <w:r>
-              <w:rPr>
-                <w:rFonts w:hint="eastAsia"/>
-              </w:rPr>
-              <w:t>号清华大学伟清楼</w:t>
-            </w:r>
-            <w:r>
-              <w:rPr>
-                <w:rFonts w:hint="eastAsia"/>
-              </w:rPr>
-              <w:t>",</w:t>
-            </w:r>
-          </w:p>
-          <w:p>
-            <w:r>
-              <w:t xml:space="preserve">                "type": "2"</w:t>
-            </w:r>
-          </w:p>
-          <w:p>
-            <w:r>
-              <w:t xml:space="preserve">            },</w:t>
-            </w:r>
-          </w:p>
-          <w:p>
-            <w:r>
-              <w:t xml:space="preserve">            {</w:t>
-            </w:r>
-          </w:p>
-          <w:p>
-            <w:r>
-              <w:rPr>
-                <w:rFonts w:hint="eastAsia"/>
-              </w:rPr>
-              <w:t xml:space="preserve">                "title": "</w:t>
-            </w:r>
-            <w:r>
-              <w:rPr>
-                <w:rFonts w:hint="eastAsia"/>
-              </w:rPr>
-              <w:t>运营商名称</w:t>
-            </w:r>
-            <w:r>
-              <w:rPr>
-                <w:rFonts w:hint="eastAsia"/>
-              </w:rPr>
-              <w:t>",</w:t>
-            </w:r>
-          </w:p>
-          <w:p>
-            <w:r>
-              <w:rPr>
-                <w:rFonts w:hint="eastAsia"/>
-              </w:rPr>
-              <w:t xml:space="preserve">                "score": "</w:t>
-            </w:r>
-            <w:r>
-              <w:rPr>
-                <w:rFonts w:hint="eastAsia"/>
-              </w:rPr>
-              <w:t>中国联通</w:t>
-            </w:r>
-            <w:r>
-              <w:rPr>
-                <w:rFonts w:hint="eastAsia"/>
-              </w:rPr>
-              <w:t>",</w:t>
+              <w:t xml:space="preserve">                "title": "IMSI",</w:t>
+            </w:r>
+          </w:p>
+          <w:p>
+            <w:r>
+              <w:t xml:space="preserve">                "score": "460011640113220",</w:t>
             </w:r>
           </w:p>
           <w:p>
@@ -12002,12 +12075,12 @@
           </w:p>
           <w:p>
             <w:r>
-              <w:t xml:space="preserve">                "title": "Cell id",</w:t>
-            </w:r>
-          </w:p>
-          <w:p>
-            <w:r>
-              <w:t xml:space="preserve">                "score": "",</w:t>
+              <w:t xml:space="preserve">                "title": "UDID",</w:t>
+            </w:r>
+          </w:p>
+          <w:p>
+            <w:r>
+              <w:t xml:space="preserve">                "score": "862534030092022",</w:t>
             </w:r>
           </w:p>
           <w:p>
@@ -12026,13 +12099,33 @@
             </w:r>
           </w:p>
           <w:p>
-            <w:r>
-              <w:t xml:space="preserve">                "title": "IMSI",</w:t>
-            </w:r>
-          </w:p>
-          <w:p>
-            <w:r>
-              <w:t xml:space="preserve">                "score": "460011640113220",</w:t>
+            <w:pPr>
+              <w:rPr>
+                <w:rFonts w:hint="eastAsia"/>
+              </w:rPr>
+            </w:pPr>
+            <w:r>
+              <w:rPr>
+                <w:rFonts w:hint="eastAsia"/>
+              </w:rPr>
+              <w:t xml:space="preserve">                "title": "</w:t>
+            </w:r>
+            <w:r>
+              <w:rPr>
+                <w:rFonts w:hint="eastAsia"/>
+              </w:rPr>
+              <w:t>视频编码格式</w:t>
+            </w:r>
+            <w:r>
+              <w:rPr>
+                <w:rFonts w:hint="eastAsia"/>
+              </w:rPr>
+              <w:t>",</w:t>
+            </w:r>
+          </w:p>
+          <w:p>
+            <w:r>
+              <w:t xml:space="preserve">                "score": "H264",</w:t>
             </w:r>
           </w:p>
           <w:p>
@@ -12051,13 +12144,33 @@
             </w:r>
           </w:p>
           <w:p>
-            <w:r>
-              <w:t xml:space="preserve">                "title": "UDID",</w:t>
-            </w:r>
-          </w:p>
-          <w:p>
-            <w:r>
-              <w:t xml:space="preserve">                "score": "862534030092022",</w:t>
+            <w:pPr>
+              <w:rPr>
+                <w:rFonts w:hint="eastAsia"/>
+              </w:rPr>
+            </w:pPr>
+            <w:r>
+              <w:rPr>
+                <w:rFonts w:hint="eastAsia"/>
+              </w:rPr>
+              <w:t xml:space="preserve">                "title": "</w:t>
+            </w:r>
+            <w:r>
+              <w:rPr>
+                <w:rFonts w:hint="eastAsia"/>
+              </w:rPr>
+              <w:t>视频清晰度</w:t>
+            </w:r>
+            <w:r>
+              <w:rPr>
+                <w:rFonts w:hint="eastAsia"/>
+              </w:rPr>
+              <w:t>",</w:t>
+            </w:r>
+          </w:p>
+          <w:p>
+            <w:r>
+              <w:t xml:space="preserve">                "score": "1080",</w:t>
             </w:r>
           </w:p>
           <w:p>
@@ -12076,86 +12189,11 @@
             </w:r>
           </w:p>
           <w:p>
-            <w:r>
-              <w:rPr>
-                <w:rFonts w:hint="eastAsia"/>
-              </w:rPr>
-              <w:t xml:space="preserve">                "title": "</w:t>
-            </w:r>
-            <w:r>
-              <w:rPr>
-                <w:rFonts w:hint="eastAsia"/>
-              </w:rPr>
-              <w:t>视频编码格式</w:t>
-            </w:r>
-            <w:r>
-              <w:rPr>
-                <w:rFonts w:hint="eastAsia"/>
-              </w:rPr>
-              <w:t>",</w:t>
-            </w:r>
-          </w:p>
-          <w:p>
-            <w:r>
-              <w:t xml:space="preserve">                "score": "1",</w:t>
-            </w:r>
-          </w:p>
-          <w:p>
-            <w:r>
-              <w:t xml:space="preserve">                "type": "2"</w:t>
-            </w:r>
-          </w:p>
-          <w:p>
-            <w:r>
-              <w:t xml:space="preserve">            },</w:t>
-            </w:r>
-          </w:p>
-          <w:p>
-            <w:r>
-              <w:t xml:space="preserve">            {</w:t>
-            </w:r>
-          </w:p>
-          <w:p>
-            <w:r>
-              <w:rPr>
-                <w:rFonts w:hint="eastAsia"/>
-              </w:rPr>
-              <w:t xml:space="preserve">                "title": "</w:t>
-            </w:r>
-            <w:r>
-              <w:rPr>
-                <w:rFonts w:hint="eastAsia"/>
-              </w:rPr>
-              <w:t>视频清晰度</w:t>
-            </w:r>
-            <w:r>
-              <w:rPr>
-                <w:rFonts w:hint="eastAsia"/>
-              </w:rPr>
-              <w:t>",</w:t>
-            </w:r>
-          </w:p>
-          <w:p>
-            <w:r>
-              <w:t xml:space="preserve">                "score": "1080",</w:t>
-            </w:r>
-          </w:p>
-          <w:p>
-            <w:r>
-              <w:t xml:space="preserve">                "type": "2"</w:t>
-            </w:r>
-          </w:p>
-          <w:p>
-            <w:r>
-              <w:t xml:space="preserve">            },</w:t>
-            </w:r>
-          </w:p>
-          <w:p>
-            <w:r>
-              <w:t xml:space="preserve">            {</w:t>
-            </w:r>
-          </w:p>
-          <w:p>
+            <w:pPr>
+              <w:rPr>
+                <w:rFonts w:hint="eastAsia"/>
+              </w:rPr>
+            </w:pPr>
             <w:r>
               <w:rPr>
                 <w:rFonts w:hint="eastAsia"/>
@@ -12453,7 +12491,6 @@
               <w:rPr>
                 <w:rFonts w:hint="eastAsia"/>
               </w:rPr>
-              <w:lastRenderedPageBreak/>
               <w:t>uuid</w:t>
             </w:r>
           </w:p>
@@ -12809,16 +12846,15 @@
             </w:r>
           </w:p>
           <w:p>
-            <w:pPr>
-              <w:pStyle w:val="a3"/>
-            </w:pPr>
             <w:r>
               <w:t xml:space="preserve">    "code": "200",</w:t>
             </w:r>
           </w:p>
           <w:p>
             <w:pPr>
-              <w:pStyle w:val="a3"/>
+              <w:rPr>
+                <w:rFonts w:hint="eastAsia"/>
+              </w:rPr>
             </w:pPr>
             <w:r>
               <w:rPr>
@@ -12840,24 +12876,21 @@
             </w:r>
           </w:p>
           <w:p>
-            <w:pPr>
-              <w:pStyle w:val="a3"/>
-            </w:pPr>
-            <w:r>
+            <w:r>
+              <w:lastRenderedPageBreak/>
               <w:t xml:space="preserve">    "success_response_data": {</w:t>
             </w:r>
           </w:p>
           <w:p>
-            <w:pPr>
-              <w:pStyle w:val="a3"/>
-            </w:pPr>
             <w:r>
               <w:t xml:space="preserve">        "titleAry": [</w:t>
             </w:r>
           </w:p>
           <w:p>
             <w:pPr>
-              <w:pStyle w:val="a3"/>
+              <w:rPr>
+                <w:rFonts w:hint="eastAsia"/>
+              </w:rPr>
             </w:pPr>
             <w:r>
               <w:rPr>
@@ -12869,7 +12902,7 @@
               <w:rPr>
                 <w:rFonts w:hint="eastAsia"/>
               </w:rPr>
-              <w:t>视频体验得分</w:t>
+              <w:t>视频服务满意度</w:t>
             </w:r>
             <w:r>
               <w:rPr>
@@ -12880,7 +12913,9 @@
           </w:p>
           <w:p>
             <w:pPr>
-              <w:pStyle w:val="a3"/>
+              <w:rPr>
+                <w:rFonts w:hint="eastAsia"/>
+              </w:rPr>
             </w:pPr>
             <w:r>
               <w:rPr>
@@ -12892,7 +12927,7 @@
               <w:rPr>
                 <w:rFonts w:hint="eastAsia"/>
               </w:rPr>
-              <w:t>主要视频体验指标</w:t>
+              <w:t>视频体验关键指标</w:t>
             </w:r>
             <w:r>
               <w:rPr>
@@ -12903,7 +12938,9 @@
           </w:p>
           <w:p>
             <w:pPr>
-              <w:pStyle w:val="a3"/>
+              <w:rPr>
+                <w:rFonts w:hint="eastAsia"/>
+              </w:rPr>
             </w:pPr>
             <w:r>
               <w:rPr>
@@ -12915,19 +12952,7 @@
               <w:rPr>
                 <w:rFonts w:hint="eastAsia"/>
               </w:rPr>
-              <w:t>设备</w:t>
-            </w:r>
-            <w:r>
-              <w:rPr>
-                <w:rFonts w:hint="eastAsia"/>
-              </w:rPr>
-              <w:t>&amp;amp;amp;</w:t>
-            </w:r>
-            <w:r>
-              <w:rPr>
-                <w:rFonts w:hint="eastAsia"/>
-              </w:rPr>
-              <w:t>其它信息</w:t>
+              <w:t>视频体验详细指标</w:t>
             </w:r>
             <w:r>
               <w:rPr>
@@ -12938,7 +12963,9 @@
           </w:p>
           <w:p>
             <w:pPr>
-              <w:pStyle w:val="a3"/>
+              <w:rPr>
+                <w:rFonts w:hint="eastAsia"/>
+              </w:rPr>
             </w:pPr>
             <w:r>
               <w:rPr>
@@ -12950,7 +12977,7 @@
               <w:rPr>
                 <w:rFonts w:hint="eastAsia"/>
               </w:rPr>
-              <w:t>视频体验得分</w:t>
+              <w:t>其它服务信息</w:t>
             </w:r>
             <w:r>
               <w:rPr>
@@ -12960,40 +12987,30 @@
             </w:r>
           </w:p>
           <w:p>
-            <w:pPr>
-              <w:pStyle w:val="a3"/>
-            </w:pPr>
             <w:r>
               <w:t xml:space="preserve">        ],</w:t>
             </w:r>
           </w:p>
           <w:p>
-            <w:pPr>
-              <w:pStyle w:val="a3"/>
-            </w:pPr>
             <w:r>
               <w:t xml:space="preserve">        "resultJson": [</w:t>
             </w:r>
           </w:p>
           <w:p>
-            <w:pPr>
-              <w:pStyle w:val="a3"/>
-            </w:pPr>
             <w:r>
               <w:t xml:space="preserve">            [</w:t>
             </w:r>
           </w:p>
           <w:p>
-            <w:pPr>
-              <w:pStyle w:val="a3"/>
-            </w:pPr>
             <w:r>
               <w:t xml:space="preserve">                {</w:t>
             </w:r>
           </w:p>
           <w:p>
             <w:pPr>
-              <w:pStyle w:val="a3"/>
+              <w:rPr>
+                <w:rFonts w:hint="eastAsia"/>
+              </w:rPr>
             </w:pPr>
             <w:r>
               <w:rPr>
@@ -13011,44 +13028,34 @@
               <w:rPr>
                 <w:rFonts w:hint="eastAsia"/>
               </w:rPr>
-              <w:t>EvMos",</w:t>
-            </w:r>
-          </w:p>
-          <w:p>
-            <w:pPr>
-              <w:pStyle w:val="a3"/>
-            </w:pPr>
+              <w:t>",</w:t>
+            </w:r>
+          </w:p>
+          <w:p>
             <w:r>
               <w:t xml:space="preserve">                    "score": "3",</w:t>
             </w:r>
           </w:p>
           <w:p>
-            <w:pPr>
-              <w:pStyle w:val="a3"/>
-            </w:pPr>
             <w:r>
               <w:t xml:space="preserve">                    "type": "2"</w:t>
             </w:r>
           </w:p>
           <w:p>
-            <w:pPr>
-              <w:pStyle w:val="a3"/>
-            </w:pPr>
             <w:r>
               <w:t xml:space="preserve">                },</w:t>
             </w:r>
           </w:p>
           <w:p>
-            <w:pPr>
-              <w:pStyle w:val="a3"/>
-            </w:pPr>
             <w:r>
               <w:t xml:space="preserve">                {</w:t>
             </w:r>
           </w:p>
           <w:p>
             <w:pPr>
-              <w:pStyle w:val="a3"/>
+              <w:rPr>
+                <w:rFonts w:hint="eastAsia"/>
+              </w:rPr>
             </w:pPr>
             <w:r>
               <w:rPr>
@@ -13070,40 +13077,30 @@
             </w:r>
           </w:p>
           <w:p>
-            <w:pPr>
-              <w:pStyle w:val="a3"/>
-            </w:pPr>
             <w:r>
               <w:t xml:space="preserve">                    "score": "3",</w:t>
             </w:r>
           </w:p>
           <w:p>
-            <w:pPr>
-              <w:pStyle w:val="a3"/>
-            </w:pPr>
             <w:r>
               <w:t xml:space="preserve">                    "type": "2"</w:t>
             </w:r>
           </w:p>
           <w:p>
-            <w:pPr>
-              <w:pStyle w:val="a3"/>
-            </w:pPr>
             <w:r>
               <w:t xml:space="preserve">                },</w:t>
             </w:r>
           </w:p>
           <w:p>
-            <w:pPr>
-              <w:pStyle w:val="a3"/>
-            </w:pPr>
             <w:r>
               <w:t xml:space="preserve">                {</w:t>
             </w:r>
           </w:p>
           <w:p>
             <w:pPr>
-              <w:pStyle w:val="a3"/>
+              <w:rPr>
+                <w:rFonts w:hint="eastAsia"/>
+              </w:rPr>
             </w:pPr>
             <w:r>
               <w:rPr>
@@ -13125,40 +13122,30 @@
             </w:r>
           </w:p>
           <w:p>
-            <w:pPr>
-              <w:pStyle w:val="a3"/>
-            </w:pPr>
             <w:r>
               <w:t xml:space="preserve">                    "score": "3",</w:t>
             </w:r>
           </w:p>
           <w:p>
-            <w:pPr>
-              <w:pStyle w:val="a3"/>
-            </w:pPr>
             <w:r>
               <w:t xml:space="preserve">                    "type": "2"</w:t>
             </w:r>
           </w:p>
           <w:p>
-            <w:pPr>
-              <w:pStyle w:val="a3"/>
-            </w:pPr>
             <w:r>
               <w:t xml:space="preserve">                },</w:t>
             </w:r>
           </w:p>
           <w:p>
-            <w:pPr>
-              <w:pStyle w:val="a3"/>
-            </w:pPr>
             <w:r>
               <w:t xml:space="preserve">                {</w:t>
             </w:r>
           </w:p>
           <w:p>
             <w:pPr>
-              <w:pStyle w:val="a3"/>
+              <w:rPr>
+                <w:rFonts w:hint="eastAsia"/>
+              </w:rPr>
             </w:pPr>
             <w:r>
               <w:rPr>
@@ -13180,56 +13167,40 @@
             </w:r>
           </w:p>
           <w:p>
-            <w:pPr>
-              <w:pStyle w:val="a3"/>
-            </w:pPr>
             <w:r>
               <w:t xml:space="preserve">                    "score": "3",</w:t>
             </w:r>
           </w:p>
           <w:p>
-            <w:pPr>
-              <w:pStyle w:val="a3"/>
-            </w:pPr>
             <w:r>
               <w:t xml:space="preserve">                    "type": "2"</w:t>
             </w:r>
           </w:p>
           <w:p>
-            <w:pPr>
-              <w:pStyle w:val="a3"/>
-            </w:pPr>
             <w:r>
               <w:t xml:space="preserve">                }</w:t>
             </w:r>
           </w:p>
           <w:p>
-            <w:pPr>
-              <w:pStyle w:val="a3"/>
-            </w:pPr>
             <w:r>
               <w:t xml:space="preserve">            ],</w:t>
             </w:r>
           </w:p>
           <w:p>
-            <w:pPr>
-              <w:pStyle w:val="a3"/>
-            </w:pPr>
             <w:r>
               <w:t xml:space="preserve">            [</w:t>
             </w:r>
           </w:p>
           <w:p>
-            <w:pPr>
-              <w:pStyle w:val="a3"/>
-            </w:pPr>
             <w:r>
               <w:t xml:space="preserve">                {</w:t>
             </w:r>
           </w:p>
           <w:p>
             <w:pPr>
-              <w:pStyle w:val="a3"/>
+              <w:rPr>
+                <w:rFonts w:hint="eastAsia"/>
+              </w:rPr>
             </w:pPr>
             <w:r>
               <w:rPr>
@@ -13251,41 +13222,121 @@
             </w:r>
           </w:p>
           <w:p>
-            <w:pPr>
-              <w:pStyle w:val="a3"/>
-            </w:pPr>
             <w:r>
               <w:t xml:space="preserve">                    "score": "2018.01.26 15:32:58",</w:t>
             </w:r>
           </w:p>
           <w:p>
-            <w:pPr>
-              <w:pStyle w:val="a3"/>
-            </w:pPr>
+            <w:r>
+              <w:t xml:space="preserve">                    "type": "2"</w:t>
+            </w:r>
+          </w:p>
+          <w:p>
+            <w:r>
+              <w:t xml:space="preserve">                },</w:t>
+            </w:r>
+          </w:p>
+          <w:p>
+            <w:r>
+              <w:t xml:space="preserve">                {</w:t>
+            </w:r>
+          </w:p>
+          <w:p>
+            <w:pPr>
+              <w:rPr>
+                <w:rFonts w:hint="eastAsia"/>
+              </w:rPr>
+            </w:pPr>
+            <w:r>
+              <w:rPr>
+                <w:rFonts w:hint="eastAsia"/>
+              </w:rPr>
+              <w:t xml:space="preserve">                    "title": "</w:t>
+            </w:r>
+            <w:r>
+              <w:rPr>
+                <w:rFonts w:hint="eastAsia"/>
+              </w:rPr>
+              <w:t>请求服务器时延</w:t>
+            </w:r>
+            <w:r>
+              <w:rPr>
+                <w:rFonts w:hint="eastAsia"/>
+              </w:rPr>
+              <w:t>(ms)",</w:t>
+            </w:r>
+          </w:p>
+          <w:p>
+            <w:r>
+              <w:t xml:space="preserve">                    "score": "4726",</w:t>
+            </w:r>
+          </w:p>
+          <w:p>
+            <w:r>
+              <w:t xml:space="preserve">                    "type": "2"</w:t>
+            </w:r>
+          </w:p>
+          <w:p>
+            <w:r>
+              <w:t xml:space="preserve">                },</w:t>
+            </w:r>
+          </w:p>
+          <w:p>
+            <w:r>
+              <w:t xml:space="preserve">                {</w:t>
+            </w:r>
+          </w:p>
+          <w:p>
+            <w:pPr>
+              <w:rPr>
+                <w:rFonts w:hint="eastAsia"/>
+              </w:rPr>
+            </w:pPr>
+            <w:r>
+              <w:rPr>
+                <w:rFonts w:hint="eastAsia"/>
+              </w:rPr>
+              <w:t xml:space="preserve">                    "title": "</w:t>
+            </w:r>
+            <w:r>
+              <w:rPr>
+                <w:rFonts w:hint="eastAsia"/>
+              </w:rPr>
+              <w:t>卡顿时长占比</w:t>
+            </w:r>
+            <w:r>
+              <w:rPr>
+                <w:rFonts w:hint="eastAsia"/>
+              </w:rPr>
+              <w:t>",</w:t>
+            </w:r>
+          </w:p>
+          <w:p>
+            <w:r>
+              <w:t xml:space="preserve">                    "score": "0.0",</w:t>
+            </w:r>
+          </w:p>
+          <w:p>
             <w:r>
               <w:lastRenderedPageBreak/>
               <w:t xml:space="preserve">                    "type": "2"</w:t>
             </w:r>
           </w:p>
           <w:p>
-            <w:pPr>
-              <w:pStyle w:val="a3"/>
-            </w:pPr>
             <w:r>
               <w:t xml:space="preserve">                },</w:t>
             </w:r>
           </w:p>
           <w:p>
-            <w:pPr>
-              <w:pStyle w:val="a3"/>
-            </w:pPr>
             <w:r>
               <w:t xml:space="preserve">                {</w:t>
             </w:r>
           </w:p>
           <w:p>
             <w:pPr>
-              <w:pStyle w:val="a3"/>
+              <w:rPr>
+                <w:rFonts w:hint="eastAsia"/>
+              </w:rPr>
             </w:pPr>
             <w:r>
               <w:rPr>
@@ -13297,7 +13348,287 @@
               <w:rPr>
                 <w:rFonts w:hint="eastAsia"/>
               </w:rPr>
-              <w:t>请求服务器时延</w:t>
+              <w:t>视频码率</w:t>
+            </w:r>
+            <w:r>
+              <w:rPr>
+                <w:rFonts w:hint="eastAsia"/>
+              </w:rPr>
+              <w:t>",</w:t>
+            </w:r>
+          </w:p>
+          <w:p>
+            <w:r>
+              <w:t xml:space="preserve">                    "score": "4087",</w:t>
+            </w:r>
+          </w:p>
+          <w:p>
+            <w:r>
+              <w:t xml:space="preserve">                    "type": "2"</w:t>
+            </w:r>
+          </w:p>
+          <w:p>
+            <w:r>
+              <w:t xml:space="preserve">                }</w:t>
+            </w:r>
+          </w:p>
+          <w:p>
+            <w:r>
+              <w:t xml:space="preserve">            ],</w:t>
+            </w:r>
+          </w:p>
+          <w:p>
+            <w:r>
+              <w:t xml:space="preserve">            [</w:t>
+            </w:r>
+          </w:p>
+          <w:p>
+            <w:r>
+              <w:t xml:space="preserve">                {</w:t>
+            </w:r>
+          </w:p>
+          <w:p>
+            <w:pPr>
+              <w:rPr>
+                <w:rFonts w:hint="eastAsia"/>
+              </w:rPr>
+            </w:pPr>
+            <w:r>
+              <w:rPr>
+                <w:rFonts w:hint="eastAsia"/>
+              </w:rPr>
+              <w:t xml:space="preserve">                    "title": "</w:t>
+            </w:r>
+            <w:r>
+              <w:rPr>
+                <w:rFonts w:hint="eastAsia"/>
+              </w:rPr>
+              <w:t>视频缓冲峰值速率</w:t>
+            </w:r>
+            <w:r>
+              <w:rPr>
+                <w:rFonts w:hint="eastAsia"/>
+              </w:rPr>
+              <w:t>(kbps)",</w:t>
+            </w:r>
+          </w:p>
+          <w:p>
+            <w:r>
+              <w:t xml:space="preserve">                    "score": "2637.0",</w:t>
+            </w:r>
+          </w:p>
+          <w:p>
+            <w:r>
+              <w:t xml:space="preserve">                    "type": "2"</w:t>
+            </w:r>
+          </w:p>
+          <w:p>
+            <w:r>
+              <w:t xml:space="preserve">                },</w:t>
+            </w:r>
+          </w:p>
+          <w:p>
+            <w:r>
+              <w:t xml:space="preserve">                {</w:t>
+            </w:r>
+          </w:p>
+          <w:p>
+            <w:pPr>
+              <w:rPr>
+                <w:rFonts w:hint="eastAsia"/>
+              </w:rPr>
+            </w:pPr>
+            <w:r>
+              <w:rPr>
+                <w:rFonts w:hint="eastAsia"/>
+              </w:rPr>
+              <w:t xml:space="preserve">                    "title": "</w:t>
+            </w:r>
+            <w:r>
+              <w:rPr>
+                <w:rFonts w:hint="eastAsia"/>
+              </w:rPr>
+              <w:t>初始缓冲用户感知速率</w:t>
+            </w:r>
+            <w:r>
+              <w:rPr>
+                <w:rFonts w:hint="eastAsia"/>
+              </w:rPr>
+              <w:t>(kbps)",</w:t>
+            </w:r>
+          </w:p>
+          <w:p>
+            <w:r>
+              <w:t xml:space="preserve">                    "score": "2312",</w:t>
+            </w:r>
+          </w:p>
+          <w:p>
+            <w:r>
+              <w:t xml:space="preserve">                    "type": "2"</w:t>
+            </w:r>
+          </w:p>
+          <w:p>
+            <w:r>
+              <w:t xml:space="preserve">                },</w:t>
+            </w:r>
+          </w:p>
+          <w:p>
+            <w:r>
+              <w:t xml:space="preserve">                {</w:t>
+            </w:r>
+          </w:p>
+          <w:p>
+            <w:pPr>
+              <w:rPr>
+                <w:rFonts w:hint="eastAsia"/>
+              </w:rPr>
+            </w:pPr>
+            <w:r>
+              <w:rPr>
+                <w:rFonts w:hint="eastAsia"/>
+              </w:rPr>
+              <w:t xml:space="preserve">                    "title": "</w:t>
+            </w:r>
+            <w:r>
+              <w:rPr>
+                <w:rFonts w:hint="eastAsia"/>
+              </w:rPr>
+              <w:t>视频播放阶段感知速率</w:t>
+            </w:r>
+            <w:r>
+              <w:rPr>
+                <w:rFonts w:hint="eastAsia"/>
+              </w:rPr>
+              <w:t>(kbps)",</w:t>
+            </w:r>
+          </w:p>
+          <w:p>
+            <w:r>
+              <w:t xml:space="preserve">                    "score": "186",</w:t>
+            </w:r>
+          </w:p>
+          <w:p>
+            <w:r>
+              <w:t xml:space="preserve">                    "type": "2"</w:t>
+            </w:r>
+          </w:p>
+          <w:p>
+            <w:r>
+              <w:t xml:space="preserve">                },</w:t>
+            </w:r>
+          </w:p>
+          <w:p>
+            <w:r>
+              <w:t xml:space="preserve">                {</w:t>
+            </w:r>
+          </w:p>
+          <w:p>
+            <w:pPr>
+              <w:rPr>
+                <w:rFonts w:hint="eastAsia"/>
+              </w:rPr>
+            </w:pPr>
+            <w:r>
+              <w:rPr>
+                <w:rFonts w:hint="eastAsia"/>
+              </w:rPr>
+              <w:t xml:space="preserve">                    "title": "</w:t>
+            </w:r>
+            <w:r>
+              <w:rPr>
+                <w:rFonts w:hint="eastAsia"/>
+              </w:rPr>
+              <w:t>视频全程峰值速率</w:t>
+            </w:r>
+            <w:r>
+              <w:rPr>
+                <w:rFonts w:hint="eastAsia"/>
+              </w:rPr>
+              <w:t>(kbps)",</w:t>
+            </w:r>
+          </w:p>
+          <w:p>
+            <w:r>
+              <w:t xml:space="preserve">                    "score": "29179",</w:t>
+            </w:r>
+          </w:p>
+          <w:p>
+            <w:r>
+              <w:t xml:space="preserve">                    "type": "2"</w:t>
+            </w:r>
+          </w:p>
+          <w:p>
+            <w:r>
+              <w:t xml:space="preserve">                },</w:t>
+            </w:r>
+          </w:p>
+          <w:p>
+            <w:r>
+              <w:t xml:space="preserve">                {</w:t>
+            </w:r>
+          </w:p>
+          <w:p>
+            <w:pPr>
+              <w:rPr>
+                <w:rFonts w:hint="eastAsia"/>
+              </w:rPr>
+            </w:pPr>
+            <w:r>
+              <w:rPr>
+                <w:rFonts w:hint="eastAsia"/>
+              </w:rPr>
+              <w:t xml:space="preserve">                    "title": "</w:t>
+            </w:r>
+            <w:r>
+              <w:rPr>
+                <w:rFonts w:hint="eastAsia"/>
+              </w:rPr>
+              <w:t>视频全程感知速率</w:t>
+            </w:r>
+            <w:r>
+              <w:rPr>
+                <w:rFonts w:hint="eastAsia"/>
+              </w:rPr>
+              <w:t>(kbps)",</w:t>
+            </w:r>
+          </w:p>
+          <w:p>
+            <w:r>
+              <w:t xml:space="preserve">                    "score": "3519",</w:t>
+            </w:r>
+          </w:p>
+          <w:p>
+            <w:r>
+              <w:t xml:space="preserve">                    "type": "2"</w:t>
+            </w:r>
+          </w:p>
+          <w:p>
+            <w:r>
+              <w:t xml:space="preserve">                },</w:t>
+            </w:r>
+          </w:p>
+          <w:p>
+            <w:r>
+              <w:t xml:space="preserve">                {</w:t>
+            </w:r>
+          </w:p>
+          <w:p>
+            <w:pPr>
+              <w:rPr>
+                <w:rFonts w:hint="eastAsia"/>
+              </w:rPr>
+            </w:pPr>
+            <w:r>
+              <w:rPr>
+                <w:rFonts w:hint="eastAsia"/>
+              </w:rPr>
+              <w:t xml:space="preserve">                    "title": "</w:t>
+            </w:r>
+            <w:r>
+              <w:rPr>
+                <w:rFonts w:hint="eastAsia"/>
+              </w:rPr>
+              <w:t>视频单次最大缓冲时延</w:t>
             </w:r>
             <w:r>
               <w:rPr>
@@ -13307,40 +13638,30 @@
             </w:r>
           </w:p>
           <w:p>
-            <w:pPr>
-              <w:pStyle w:val="a3"/>
-            </w:pPr>
-            <w:r>
-              <w:t xml:space="preserve">                    "score": "4726",</w:t>
-            </w:r>
-          </w:p>
-          <w:p>
-            <w:pPr>
-              <w:pStyle w:val="a3"/>
-            </w:pPr>
+            <w:r>
+              <w:t xml:space="preserve">                    "score": "0.0",</w:t>
+            </w:r>
+          </w:p>
+          <w:p>
             <w:r>
               <w:t xml:space="preserve">                    "type": "2"</w:t>
             </w:r>
           </w:p>
           <w:p>
-            <w:pPr>
-              <w:pStyle w:val="a3"/>
-            </w:pPr>
             <w:r>
               <w:t xml:space="preserve">                },</w:t>
             </w:r>
           </w:p>
           <w:p>
-            <w:pPr>
-              <w:pStyle w:val="a3"/>
-            </w:pPr>
             <w:r>
               <w:t xml:space="preserve">                {</w:t>
             </w:r>
           </w:p>
           <w:p>
             <w:pPr>
-              <w:pStyle w:val="a3"/>
+              <w:rPr>
+                <w:rFonts w:hint="eastAsia"/>
+              </w:rPr>
             </w:pPr>
             <w:r>
               <w:rPr>
@@ -13352,7 +13673,7 @@
               <w:rPr>
                 <w:rFonts w:hint="eastAsia"/>
               </w:rPr>
-              <w:t>卡顿时长占比</w:t>
+              <w:t>视频总卡顿次数</w:t>
             </w:r>
             <w:r>
               <w:rPr>
@@ -13362,394 +13683,21 @@
             </w:r>
           </w:p>
           <w:p>
-            <w:pPr>
-              <w:pStyle w:val="a3"/>
-            </w:pPr>
-            <w:r>
-              <w:t xml:space="preserve">                    "score": "0.0",</w:t>
-            </w:r>
-          </w:p>
-          <w:p>
-            <w:pPr>
-              <w:pStyle w:val="a3"/>
-            </w:pPr>
+            <w:r>
+              <w:t xml:space="preserve">                    "score": "0",</w:t>
+            </w:r>
+          </w:p>
+          <w:p>
             <w:r>
               <w:t xml:space="preserve">                    "type": "2"</w:t>
             </w:r>
           </w:p>
           <w:p>
-            <w:pPr>
-              <w:pStyle w:val="a3"/>
-            </w:pPr>
             <w:r>
               <w:t xml:space="preserve">                },</w:t>
             </w:r>
           </w:p>
           <w:p>
-            <w:pPr>
-              <w:pStyle w:val="a3"/>
-            </w:pPr>
-            <w:r>
-              <w:t xml:space="preserve">                {</w:t>
-            </w:r>
-          </w:p>
-          <w:p>
-            <w:pPr>
-              <w:pStyle w:val="a3"/>
-            </w:pPr>
-            <w:r>
-              <w:rPr>
-                <w:rFonts w:hint="eastAsia"/>
-              </w:rPr>
-              <w:t xml:space="preserve">                    "title": "</w:t>
-            </w:r>
-            <w:r>
-              <w:rPr>
-                <w:rFonts w:hint="eastAsia"/>
-              </w:rPr>
-              <w:t>视频码率</w:t>
-            </w:r>
-            <w:r>
-              <w:rPr>
-                <w:rFonts w:hint="eastAsia"/>
-              </w:rPr>
-              <w:t>",</w:t>
-            </w:r>
-          </w:p>
-          <w:p>
-            <w:pPr>
-              <w:pStyle w:val="a3"/>
-            </w:pPr>
-            <w:r>
-              <w:t xml:space="preserve">                    "score": "4087",</w:t>
-            </w:r>
-          </w:p>
-          <w:p>
-            <w:pPr>
-              <w:pStyle w:val="a3"/>
-            </w:pPr>
-            <w:r>
-              <w:t xml:space="preserve">                    "type": "2"</w:t>
-            </w:r>
-          </w:p>
-          <w:p>
-            <w:pPr>
-              <w:pStyle w:val="a3"/>
-            </w:pPr>
-            <w:r>
-              <w:t xml:space="preserve">                },</w:t>
-            </w:r>
-          </w:p>
-          <w:p>
-            <w:pPr>
-              <w:pStyle w:val="a3"/>
-            </w:pPr>
-            <w:r>
-              <w:t xml:space="preserve">                {</w:t>
-            </w:r>
-          </w:p>
-          <w:p>
-            <w:pPr>
-              <w:pStyle w:val="a3"/>
-            </w:pPr>
-            <w:r>
-              <w:rPr>
-                <w:rFonts w:hint="eastAsia"/>
-              </w:rPr>
-              <w:t xml:space="preserve">                    "title": "</w:t>
-            </w:r>
-            <w:r>
-              <w:rPr>
-                <w:rFonts w:hint="eastAsia"/>
-              </w:rPr>
-              <w:t>测试场景</w:t>
-            </w:r>
-            <w:r>
-              <w:rPr>
-                <w:rFonts w:hint="eastAsia"/>
-              </w:rPr>
-              <w:t>",</w:t>
-            </w:r>
-          </w:p>
-          <w:p>
-            <w:pPr>
-              <w:pStyle w:val="a3"/>
-            </w:pPr>
-            <w:r>
-              <w:rPr>
-                <w:rFonts w:hint="eastAsia"/>
-              </w:rPr>
-              <w:t xml:space="preserve">                    "score": "</w:t>
-            </w:r>
-            <w:r>
-              <w:rPr>
-                <w:rFonts w:hint="eastAsia"/>
-              </w:rPr>
-              <w:t>场景</w:t>
-            </w:r>
-            <w:r>
-              <w:rPr>
-                <w:rFonts w:hint="eastAsia"/>
-              </w:rPr>
-              <w:t>",</w:t>
-            </w:r>
-          </w:p>
-          <w:p>
-            <w:pPr>
-              <w:pStyle w:val="a3"/>
-            </w:pPr>
-            <w:r>
-              <w:t xml:space="preserve">                    "type": "2"</w:t>
-            </w:r>
-          </w:p>
-          <w:p>
-            <w:pPr>
-              <w:pStyle w:val="a3"/>
-            </w:pPr>
-            <w:r>
-              <w:t xml:space="preserve">                }</w:t>
-            </w:r>
-          </w:p>
-          <w:p>
-            <w:pPr>
-              <w:pStyle w:val="a3"/>
-            </w:pPr>
-            <w:r>
-              <w:t xml:space="preserve">            ],</w:t>
-            </w:r>
-          </w:p>
-          <w:p>
-            <w:pPr>
-              <w:pStyle w:val="a3"/>
-            </w:pPr>
-            <w:r>
-              <w:t xml:space="preserve">            [</w:t>
-            </w:r>
-          </w:p>
-          <w:p>
-            <w:pPr>
-              <w:pStyle w:val="a3"/>
-            </w:pPr>
-            <w:r>
-              <w:t xml:space="preserve">                {</w:t>
-            </w:r>
-          </w:p>
-          <w:p>
-            <w:pPr>
-              <w:pStyle w:val="a3"/>
-            </w:pPr>
-            <w:r>
-              <w:rPr>
-                <w:rFonts w:hint="eastAsia"/>
-              </w:rPr>
-              <w:t xml:space="preserve">                    "title": "</w:t>
-            </w:r>
-            <w:r>
-              <w:rPr>
-                <w:rFonts w:hint="eastAsia"/>
-              </w:rPr>
-              <w:t>视频缓冲峰值速率</w:t>
-            </w:r>
-            <w:r>
-              <w:rPr>
-                <w:rFonts w:hint="eastAsia"/>
-              </w:rPr>
-              <w:t>(kbps)",</w:t>
-            </w:r>
-          </w:p>
-          <w:p>
-            <w:pPr>
-              <w:pStyle w:val="a3"/>
-            </w:pPr>
-            <w:r>
-              <w:t xml:space="preserve">                    "score": "2637.0",</w:t>
-            </w:r>
-          </w:p>
-          <w:p>
-            <w:pPr>
-              <w:pStyle w:val="a3"/>
-            </w:pPr>
-            <w:r>
-              <w:t xml:space="preserve">                    "type": "2"</w:t>
-            </w:r>
-          </w:p>
-          <w:p>
-            <w:pPr>
-              <w:pStyle w:val="a3"/>
-            </w:pPr>
-            <w:r>
-              <w:t xml:space="preserve">                },</w:t>
-            </w:r>
-          </w:p>
-          <w:p>
-            <w:pPr>
-              <w:pStyle w:val="a3"/>
-            </w:pPr>
-            <w:r>
-              <w:t xml:space="preserve">                {</w:t>
-            </w:r>
-          </w:p>
-          <w:p>
-            <w:pPr>
-              <w:pStyle w:val="a3"/>
-            </w:pPr>
-            <w:r>
-              <w:rPr>
-                <w:rFonts w:hint="eastAsia"/>
-              </w:rPr>
-              <w:t xml:space="preserve">                    "title": "</w:t>
-            </w:r>
-            <w:r>
-              <w:rPr>
-                <w:rFonts w:hint="eastAsia"/>
-              </w:rPr>
-              <w:t>初始缓冲用户感知速率</w:t>
-            </w:r>
-            <w:r>
-              <w:rPr>
-                <w:rFonts w:hint="eastAsia"/>
-              </w:rPr>
-              <w:t>(kbps)",</w:t>
-            </w:r>
-          </w:p>
-          <w:p>
-            <w:pPr>
-              <w:pStyle w:val="a3"/>
-            </w:pPr>
-            <w:r>
-              <w:t xml:space="preserve">                    "score": "2312",</w:t>
-            </w:r>
-          </w:p>
-          <w:p>
-            <w:pPr>
-              <w:pStyle w:val="a3"/>
-            </w:pPr>
-            <w:r>
-              <w:t xml:space="preserve">                    "type": "2"</w:t>
-            </w:r>
-          </w:p>
-          <w:p>
-            <w:pPr>
-              <w:pStyle w:val="a3"/>
-            </w:pPr>
-            <w:r>
-              <w:t xml:space="preserve">                },</w:t>
-            </w:r>
-          </w:p>
-          <w:p>
-            <w:pPr>
-              <w:pStyle w:val="a3"/>
-            </w:pPr>
-            <w:r>
-              <w:t xml:space="preserve">                {</w:t>
-            </w:r>
-          </w:p>
-          <w:p>
-            <w:pPr>
-              <w:pStyle w:val="a3"/>
-            </w:pPr>
-            <w:r>
-              <w:rPr>
-                <w:rFonts w:hint="eastAsia"/>
-              </w:rPr>
-              <w:t xml:space="preserve">                    "title": "</w:t>
-            </w:r>
-            <w:r>
-              <w:rPr>
-                <w:rFonts w:hint="eastAsia"/>
-              </w:rPr>
-              <w:t>视频播放阶段感知速率</w:t>
-            </w:r>
-            <w:r>
-              <w:rPr>
-                <w:rFonts w:hint="eastAsia"/>
-              </w:rPr>
-              <w:t>(kbps)",</w:t>
-            </w:r>
-          </w:p>
-          <w:p>
-            <w:pPr>
-              <w:pStyle w:val="a3"/>
-            </w:pPr>
-            <w:r>
-              <w:t xml:space="preserve">                    "score": "186",</w:t>
-            </w:r>
-          </w:p>
-          <w:p>
-            <w:pPr>
-              <w:pStyle w:val="a3"/>
-            </w:pPr>
-            <w:r>
-              <w:t xml:space="preserve">                    "type": "2"</w:t>
-            </w:r>
-          </w:p>
-          <w:p>
-            <w:pPr>
-              <w:pStyle w:val="a3"/>
-            </w:pPr>
-            <w:r>
-              <w:t xml:space="preserve">                },</w:t>
-            </w:r>
-          </w:p>
-          <w:p>
-            <w:pPr>
-              <w:pStyle w:val="a3"/>
-            </w:pPr>
-            <w:r>
-              <w:t xml:space="preserve">                {</w:t>
-            </w:r>
-          </w:p>
-          <w:p>
-            <w:pPr>
-              <w:pStyle w:val="a3"/>
-            </w:pPr>
-            <w:r>
-              <w:rPr>
-                <w:rFonts w:hint="eastAsia"/>
-              </w:rPr>
-              <w:t xml:space="preserve">                    "title": "</w:t>
-            </w:r>
-            <w:r>
-              <w:rPr>
-                <w:rFonts w:hint="eastAsia"/>
-              </w:rPr>
-              <w:t>视频全程峰值速率</w:t>
-            </w:r>
-            <w:r>
-              <w:rPr>
-                <w:rFonts w:hint="eastAsia"/>
-              </w:rPr>
-              <w:t>(kbps)",</w:t>
-            </w:r>
-          </w:p>
-          <w:p>
-            <w:pPr>
-              <w:pStyle w:val="a3"/>
-            </w:pPr>
-            <w:r>
-              <w:t xml:space="preserve">                    "score": "29179",</w:t>
-            </w:r>
-          </w:p>
-          <w:p>
-            <w:pPr>
-              <w:pStyle w:val="a3"/>
-            </w:pPr>
-            <w:r>
-              <w:t xml:space="preserve">                    "type": "2"</w:t>
-            </w:r>
-          </w:p>
-          <w:p>
-            <w:pPr>
-              <w:pStyle w:val="a3"/>
-            </w:pPr>
-            <w:r>
-              <w:t xml:space="preserve">                },</w:t>
-            </w:r>
-          </w:p>
-          <w:p>
-            <w:pPr>
-              <w:pStyle w:val="a3"/>
-            </w:pPr>
             <w:r>
               <w:lastRenderedPageBreak/>
               <w:t xml:space="preserve">                {</w:t>
@@ -13757,7 +13705,9 @@
           </w:p>
           <w:p>
             <w:pPr>
-              <w:pStyle w:val="a3"/>
+              <w:rPr>
+                <w:rFonts w:hint="eastAsia"/>
+              </w:rPr>
             </w:pPr>
             <w:r>
               <w:rPr>
@@ -13769,50 +13719,40 @@
               <w:rPr>
                 <w:rFonts w:hint="eastAsia"/>
               </w:rPr>
-              <w:t>视频全程感知速率</w:t>
-            </w:r>
-            <w:r>
-              <w:rPr>
-                <w:rFonts w:hint="eastAsia"/>
-              </w:rPr>
-              <w:t>(kbps)",</w:t>
-            </w:r>
-          </w:p>
-          <w:p>
-            <w:pPr>
-              <w:pStyle w:val="a3"/>
-            </w:pPr>
-            <w:r>
-              <w:t xml:space="preserve">                    "score": "3519",</w:t>
-            </w:r>
-          </w:p>
-          <w:p>
-            <w:pPr>
-              <w:pStyle w:val="a3"/>
-            </w:pPr>
+              <w:t>所有卡顿总时延</w:t>
+            </w:r>
+            <w:r>
+              <w:rPr>
+                <w:rFonts w:hint="eastAsia"/>
+              </w:rPr>
+              <w:t>(ms)",</w:t>
+            </w:r>
+          </w:p>
+          <w:p>
+            <w:r>
+              <w:t xml:space="preserve">                    "score": "0",</w:t>
+            </w:r>
+          </w:p>
+          <w:p>
             <w:r>
               <w:t xml:space="preserve">                    "type": "2"</w:t>
             </w:r>
           </w:p>
           <w:p>
-            <w:pPr>
-              <w:pStyle w:val="a3"/>
-            </w:pPr>
             <w:r>
               <w:t xml:space="preserve">                },</w:t>
             </w:r>
           </w:p>
           <w:p>
-            <w:pPr>
-              <w:pStyle w:val="a3"/>
-            </w:pPr>
             <w:r>
               <w:t xml:space="preserve">                {</w:t>
             </w:r>
           </w:p>
           <w:p>
             <w:pPr>
-              <w:pStyle w:val="a3"/>
+              <w:rPr>
+                <w:rFonts w:hint="eastAsia"/>
+              </w:rPr>
             </w:pPr>
             <w:r>
               <w:rPr>
@@ -13824,50 +13764,40 @@
               <w:rPr>
                 <w:rFonts w:hint="eastAsia"/>
               </w:rPr>
-              <w:t>视频单次最大缓冲时延</w:t>
-            </w:r>
-            <w:r>
-              <w:rPr>
-                <w:rFonts w:hint="eastAsia"/>
-              </w:rPr>
-              <w:t>(ms)",</w:t>
-            </w:r>
-          </w:p>
-          <w:p>
-            <w:pPr>
-              <w:pStyle w:val="a3"/>
-            </w:pPr>
-            <w:r>
-              <w:t xml:space="preserve">                    "score": "0.0",</w:t>
-            </w:r>
-          </w:p>
-          <w:p>
-            <w:pPr>
-              <w:pStyle w:val="a3"/>
-            </w:pPr>
+              <w:t>视频播放总时长</w:t>
+            </w:r>
+            <w:r>
+              <w:rPr>
+                <w:rFonts w:hint="eastAsia"/>
+              </w:rPr>
+              <w:t>",</w:t>
+            </w:r>
+          </w:p>
+          <w:p>
+            <w:r>
+              <w:t xml:space="preserve">                    "score": "36307",</w:t>
+            </w:r>
+          </w:p>
+          <w:p>
             <w:r>
               <w:t xml:space="preserve">                    "type": "2"</w:t>
             </w:r>
           </w:p>
           <w:p>
-            <w:pPr>
-              <w:pStyle w:val="a3"/>
-            </w:pPr>
             <w:r>
               <w:t xml:space="preserve">                },</w:t>
             </w:r>
           </w:p>
           <w:p>
-            <w:pPr>
-              <w:pStyle w:val="a3"/>
-            </w:pPr>
             <w:r>
               <w:t xml:space="preserve">                {</w:t>
             </w:r>
           </w:p>
           <w:p>
             <w:pPr>
-              <w:pStyle w:val="a3"/>
+              <w:rPr>
+                <w:rFonts w:hint="eastAsia"/>
+              </w:rPr>
             </w:pPr>
             <w:r>
               <w:rPr>
@@ -13879,7 +13809,62 @@
               <w:rPr>
                 <w:rFonts w:hint="eastAsia"/>
               </w:rPr>
-              <w:t>视频总卡顿次数</w:t>
+              <w:t>视频服务器</w:t>
+            </w:r>
+            <w:r>
+              <w:rPr>
+                <w:rFonts w:hint="eastAsia"/>
+              </w:rPr>
+              <w:t>RTT(Ping Server 512B)(ms)",</w:t>
+            </w:r>
+          </w:p>
+          <w:p>
+            <w:r>
+              <w:t xml:space="preserve">                    "score": "39.6",</w:t>
+            </w:r>
+          </w:p>
+          <w:p>
+            <w:r>
+              <w:t xml:space="preserve">                    "type": "2"</w:t>
+            </w:r>
+          </w:p>
+          <w:p>
+            <w:r>
+              <w:t xml:space="preserve">                }</w:t>
+            </w:r>
+          </w:p>
+          <w:p>
+            <w:r>
+              <w:t xml:space="preserve">            ],</w:t>
+            </w:r>
+          </w:p>
+          <w:p>
+            <w:r>
+              <w:t xml:space="preserve">            [</w:t>
+            </w:r>
+          </w:p>
+          <w:p>
+            <w:r>
+              <w:t xml:space="preserve">                {</w:t>
+            </w:r>
+          </w:p>
+          <w:p>
+            <w:pPr>
+              <w:rPr>
+                <w:rFonts w:hint="eastAsia"/>
+              </w:rPr>
+            </w:pPr>
+            <w:r>
+              <w:rPr>
+                <w:rFonts w:hint="eastAsia"/>
+              </w:rPr>
+              <w:t xml:space="preserve">                    "title": "</w:t>
+            </w:r>
+            <w:r>
+              <w:rPr>
+                <w:rFonts w:hint="eastAsia"/>
+              </w:rPr>
+              <w:t>小区标识</w:t>
             </w:r>
             <w:r>
               <w:rPr>
@@ -13889,40 +13874,30 @@
             </w:r>
           </w:p>
           <w:p>
-            <w:pPr>
-              <w:pStyle w:val="a3"/>
-            </w:pPr>
-            <w:r>
-              <w:t xml:space="preserve">                    "score": "0",</w:t>
-            </w:r>
-          </w:p>
-          <w:p>
-            <w:pPr>
-              <w:pStyle w:val="a3"/>
-            </w:pPr>
+            <w:r>
+              <w:t xml:space="preserve">                    "score": "2639491",</w:t>
+            </w:r>
+          </w:p>
+          <w:p>
             <w:r>
               <w:t xml:space="preserve">                    "type": "2"</w:t>
             </w:r>
           </w:p>
           <w:p>
-            <w:pPr>
-              <w:pStyle w:val="a3"/>
-            </w:pPr>
             <w:r>
               <w:t xml:space="preserve">                },</w:t>
             </w:r>
           </w:p>
           <w:p>
-            <w:pPr>
-              <w:pStyle w:val="a3"/>
-            </w:pPr>
             <w:r>
               <w:t xml:space="preserve">                {</w:t>
             </w:r>
           </w:p>
           <w:p>
             <w:pPr>
-              <w:pStyle w:val="a3"/>
+              <w:rPr>
+                <w:rFonts w:hint="eastAsia"/>
+              </w:rPr>
             </w:pPr>
             <w:r>
               <w:rPr>
@@ -13934,50 +13909,40 @@
               <w:rPr>
                 <w:rFonts w:hint="eastAsia"/>
               </w:rPr>
-              <w:t>所有卡顿总时延</w:t>
-            </w:r>
-            <w:r>
-              <w:rPr>
-                <w:rFonts w:hint="eastAsia"/>
-              </w:rPr>
-              <w:t>(ms)",</w:t>
-            </w:r>
-          </w:p>
-          <w:p>
-            <w:pPr>
-              <w:pStyle w:val="a3"/>
-            </w:pPr>
-            <w:r>
-              <w:t xml:space="preserve">                    "score": "0",</w:t>
-            </w:r>
-          </w:p>
-          <w:p>
-            <w:pPr>
-              <w:pStyle w:val="a3"/>
-            </w:pPr>
+              <w:t>位置区编码</w:t>
+            </w:r>
+            <w:r>
+              <w:rPr>
+                <w:rFonts w:hint="eastAsia"/>
+              </w:rPr>
+              <w:t>",</w:t>
+            </w:r>
+          </w:p>
+          <w:p>
+            <w:r>
+              <w:t xml:space="preserve">                    "score": "4148",</w:t>
+            </w:r>
+          </w:p>
+          <w:p>
             <w:r>
               <w:t xml:space="preserve">                    "type": "2"</w:t>
             </w:r>
           </w:p>
           <w:p>
-            <w:pPr>
-              <w:pStyle w:val="a3"/>
-            </w:pPr>
             <w:r>
               <w:t xml:space="preserve">                },</w:t>
             </w:r>
           </w:p>
           <w:p>
-            <w:pPr>
-              <w:pStyle w:val="a3"/>
-            </w:pPr>
             <w:r>
               <w:t xml:space="preserve">                {</w:t>
             </w:r>
           </w:p>
           <w:p>
             <w:pPr>
-              <w:pStyle w:val="a3"/>
+              <w:rPr>
+                <w:rFonts w:hint="eastAsia"/>
+              </w:rPr>
             </w:pPr>
             <w:r>
               <w:rPr>
@@ -13989,7 +13954,7 @@
               <w:rPr>
                 <w:rFonts w:hint="eastAsia"/>
               </w:rPr>
-              <w:t>视频播放总时长</w:t>
+              <w:t>地址</w:t>
             </w:r>
             <w:r>
               <w:rPr>
@@ -14000,39 +13965,61 @@
           </w:p>
           <w:p>
             <w:pPr>
-              <w:pStyle w:val="a3"/>
-            </w:pPr>
-            <w:r>
-              <w:t xml:space="preserve">                    "score": "36307",</w:t>
-            </w:r>
-          </w:p>
-          <w:p>
-            <w:pPr>
-              <w:pStyle w:val="a3"/>
-            </w:pPr>
+              <w:rPr>
+                <w:rFonts w:hint="eastAsia"/>
+              </w:rPr>
+            </w:pPr>
+            <w:r>
+              <w:rPr>
+                <w:rFonts w:hint="eastAsia"/>
+              </w:rPr>
+              <w:t xml:space="preserve">                    "score": "</w:t>
+            </w:r>
+            <w:r>
+              <w:rPr>
+                <w:rFonts w:hint="eastAsia"/>
+              </w:rPr>
+              <w:t>北京市海淀区荷清路</w:t>
+            </w:r>
+            <w:r>
+              <w:rPr>
+                <w:rFonts w:hint="eastAsia"/>
+              </w:rPr>
+              <w:t>34</w:t>
+            </w:r>
+            <w:r>
+              <w:rPr>
+                <w:rFonts w:hint="eastAsia"/>
+              </w:rPr>
+              <w:t>号清华大学伟清楼</w:t>
+            </w:r>
+            <w:r>
+              <w:rPr>
+                <w:rFonts w:hint="eastAsia"/>
+              </w:rPr>
+              <w:t>",</w:t>
+            </w:r>
+          </w:p>
+          <w:p>
             <w:r>
               <w:t xml:space="preserve">                    "type": "2"</w:t>
             </w:r>
           </w:p>
           <w:p>
-            <w:pPr>
-              <w:pStyle w:val="a3"/>
-            </w:pPr>
             <w:r>
               <w:t xml:space="preserve">                },</w:t>
             </w:r>
           </w:p>
           <w:p>
-            <w:pPr>
-              <w:pStyle w:val="a3"/>
-            </w:pPr>
             <w:r>
               <w:t xml:space="preserve">                {</w:t>
             </w:r>
           </w:p>
           <w:p>
             <w:pPr>
-              <w:pStyle w:val="a3"/>
+              <w:rPr>
+                <w:rFonts w:hint="eastAsia"/>
+              </w:rPr>
             </w:pPr>
             <w:r>
               <w:rPr>
@@ -14044,50 +14031,136 @@
               <w:rPr>
                 <w:rFonts w:hint="eastAsia"/>
               </w:rPr>
-              <w:t>视频服务器</w:t>
-            </w:r>
-            <w:r>
-              <w:rPr>
-                <w:rFonts w:hint="eastAsia"/>
-              </w:rPr>
-              <w:t>RTT(Ping Server 512B)(ms)",</w:t>
-            </w:r>
-          </w:p>
-          <w:p>
-            <w:pPr>
-              <w:pStyle w:val="a3"/>
-            </w:pPr>
-            <w:r>
-              <w:t xml:space="preserve">                    "score": "39.6",</w:t>
-            </w:r>
-          </w:p>
-          <w:p>
-            <w:pPr>
-              <w:pStyle w:val="a3"/>
-            </w:pPr>
+              <w:t>运营商名称</w:t>
+            </w:r>
+            <w:r>
+              <w:rPr>
+                <w:rFonts w:hint="eastAsia"/>
+              </w:rPr>
+              <w:t>",</w:t>
+            </w:r>
+          </w:p>
+          <w:p>
+            <w:pPr>
+              <w:rPr>
+                <w:rFonts w:hint="eastAsia"/>
+              </w:rPr>
+            </w:pPr>
+            <w:r>
+              <w:rPr>
+                <w:rFonts w:hint="eastAsia"/>
+              </w:rPr>
+              <w:t xml:space="preserve">                    "score": "</w:t>
+            </w:r>
+            <w:r>
+              <w:rPr>
+                <w:rFonts w:hint="eastAsia"/>
+              </w:rPr>
+              <w:t>中国联通</w:t>
+            </w:r>
+            <w:r>
+              <w:rPr>
+                <w:rFonts w:hint="eastAsia"/>
+              </w:rPr>
+              <w:t>",</w:t>
+            </w:r>
+          </w:p>
+          <w:p>
             <w:r>
               <w:t xml:space="preserve">                    "type": "2"</w:t>
             </w:r>
           </w:p>
           <w:p>
-            <w:pPr>
-              <w:pStyle w:val="a3"/>
-            </w:pPr>
             <w:r>
               <w:t xml:space="preserve">                },</w:t>
             </w:r>
           </w:p>
           <w:p>
-            <w:pPr>
-              <w:pStyle w:val="a3"/>
-            </w:pPr>
             <w:r>
               <w:t xml:space="preserve">                {</w:t>
             </w:r>
           </w:p>
           <w:p>
-            <w:pPr>
-              <w:pStyle w:val="a3"/>
+            <w:r>
+              <w:t xml:space="preserve">                    "title": "Cell id",</w:t>
+            </w:r>
+          </w:p>
+          <w:p>
+            <w:r>
+              <w:t xml:space="preserve">                    "score": "",</w:t>
+            </w:r>
+          </w:p>
+          <w:p>
+            <w:r>
+              <w:t xml:space="preserve">                    "type": "2"</w:t>
+            </w:r>
+          </w:p>
+          <w:p>
+            <w:r>
+              <w:t xml:space="preserve">                },</w:t>
+            </w:r>
+          </w:p>
+          <w:p>
+            <w:r>
+              <w:t xml:space="preserve">                {</w:t>
+            </w:r>
+          </w:p>
+          <w:p>
+            <w:r>
+              <w:t xml:space="preserve">                    "title": "IMSI",</w:t>
+            </w:r>
+          </w:p>
+          <w:p>
+            <w:r>
+              <w:lastRenderedPageBreak/>
+              <w:t xml:space="preserve">                    "score": "460011640113220",</w:t>
+            </w:r>
+          </w:p>
+          <w:p>
+            <w:r>
+              <w:t xml:space="preserve">                    "type": "2"</w:t>
+            </w:r>
+          </w:p>
+          <w:p>
+            <w:r>
+              <w:t xml:space="preserve">                },</w:t>
+            </w:r>
+          </w:p>
+          <w:p>
+            <w:r>
+              <w:t xml:space="preserve">                {</w:t>
+            </w:r>
+          </w:p>
+          <w:p>
+            <w:r>
+              <w:t xml:space="preserve">                    "title": "UDID",</w:t>
+            </w:r>
+          </w:p>
+          <w:p>
+            <w:r>
+              <w:t xml:space="preserve">                    "score": "862534030092022",</w:t>
+            </w:r>
+          </w:p>
+          <w:p>
+            <w:r>
+              <w:t xml:space="preserve">                    "type": "2"</w:t>
+            </w:r>
+          </w:p>
+          <w:p>
+            <w:r>
+              <w:t xml:space="preserve">                },</w:t>
+            </w:r>
+          </w:p>
+          <w:p>
+            <w:r>
+              <w:t xml:space="preserve">                {</w:t>
+            </w:r>
+          </w:p>
+          <w:p>
+            <w:pPr>
+              <w:rPr>
+                <w:rFonts w:hint="eastAsia"/>
+              </w:rPr>
             </w:pPr>
             <w:r>
               <w:rPr>
@@ -14099,7 +14172,7 @@
               <w:rPr>
                 <w:rFonts w:hint="eastAsia"/>
               </w:rPr>
-              <w:t>视频源服务器的实际地理位置</w:t>
+              <w:t>视频编码格式</w:t>
             </w:r>
             <w:r>
               <w:rPr>
@@ -14109,653 +14182,131 @@
             </w:r>
           </w:p>
           <w:p>
-            <w:pPr>
-              <w:pStyle w:val="a3"/>
-            </w:pPr>
-            <w:r>
-              <w:rPr>
-                <w:rFonts w:hint="eastAsia"/>
-              </w:rPr>
-              <w:t xml:space="preserve">                    "score": "</w:t>
-            </w:r>
-            <w:r>
-              <w:rPr>
-                <w:rFonts w:hint="eastAsia"/>
-              </w:rPr>
-              <w:t>阿里云服务器</w:t>
-            </w:r>
-            <w:r>
-              <w:rPr>
-                <w:rFonts w:hint="eastAsia"/>
-              </w:rPr>
-              <w:t>+</w:t>
-            </w:r>
-            <w:r>
-              <w:rPr>
-                <w:rFonts w:hint="eastAsia"/>
-              </w:rPr>
-              <w:t>张三</w:t>
-            </w:r>
-            <w:r>
-              <w:rPr>
-                <w:rFonts w:hint="eastAsia"/>
-              </w:rPr>
-              <w:t>+18610934985",</w:t>
-            </w:r>
-          </w:p>
-          <w:p>
-            <w:pPr>
-              <w:pStyle w:val="a3"/>
-            </w:pPr>
+            <w:r>
+              <w:t xml:space="preserve">                    "score": "H264",</w:t>
+            </w:r>
+          </w:p>
+          <w:p>
             <w:r>
               <w:t xml:space="preserve">                    "type": "2"</w:t>
             </w:r>
           </w:p>
           <w:p>
-            <w:pPr>
-              <w:pStyle w:val="a3"/>
-            </w:pPr>
+            <w:r>
+              <w:t xml:space="preserve">                },</w:t>
+            </w:r>
+          </w:p>
+          <w:p>
+            <w:r>
+              <w:t xml:space="preserve">                {</w:t>
+            </w:r>
+          </w:p>
+          <w:p>
+            <w:pPr>
+              <w:rPr>
+                <w:rFonts w:hint="eastAsia"/>
+              </w:rPr>
+            </w:pPr>
+            <w:r>
+              <w:rPr>
+                <w:rFonts w:hint="eastAsia"/>
+              </w:rPr>
+              <w:t xml:space="preserve">                    "title": "</w:t>
+            </w:r>
+            <w:r>
+              <w:rPr>
+                <w:rFonts w:hint="eastAsia"/>
+              </w:rPr>
+              <w:t>视频清晰度</w:t>
+            </w:r>
+            <w:r>
+              <w:rPr>
+                <w:rFonts w:hint="eastAsia"/>
+              </w:rPr>
+              <w:t>",</w:t>
+            </w:r>
+          </w:p>
+          <w:p>
+            <w:r>
+              <w:t xml:space="preserve">                    "score": "1080",</w:t>
+            </w:r>
+          </w:p>
+          <w:p>
+            <w:r>
+              <w:t xml:space="preserve">                    "type": "2"</w:t>
+            </w:r>
+          </w:p>
+          <w:p>
+            <w:r>
+              <w:t xml:space="preserve">                },</w:t>
+            </w:r>
+          </w:p>
+          <w:p>
+            <w:r>
+              <w:t xml:space="preserve">                {</w:t>
+            </w:r>
+          </w:p>
+          <w:p>
+            <w:pPr>
+              <w:rPr>
+                <w:rFonts w:hint="eastAsia"/>
+              </w:rPr>
+            </w:pPr>
+            <w:r>
+              <w:rPr>
+                <w:rFonts w:hint="eastAsia"/>
+              </w:rPr>
+              <w:t xml:space="preserve">                    "title": "</w:t>
+            </w:r>
+            <w:r>
+              <w:rPr>
+                <w:rFonts w:hint="eastAsia"/>
+              </w:rPr>
+              <w:t>信号强度</w:t>
+            </w:r>
+            <w:r>
+              <w:rPr>
+                <w:rFonts w:hint="eastAsia"/>
+              </w:rPr>
+              <w:t>",</w:t>
+            </w:r>
+          </w:p>
+          <w:p>
+            <w:r>
+              <w:t xml:space="preserve">                    "score": "-98",</w:t>
+            </w:r>
+          </w:p>
+          <w:p>
+            <w:r>
+              <w:t xml:space="preserve">                    "type": "2"</w:t>
+            </w:r>
+          </w:p>
+          <w:p>
             <w:r>
               <w:t xml:space="preserve">                }</w:t>
             </w:r>
           </w:p>
           <w:p>
-            <w:pPr>
-              <w:pStyle w:val="a3"/>
-            </w:pPr>
-            <w:r>
-              <w:t xml:space="preserve">            ],</w:t>
-            </w:r>
-          </w:p>
-          <w:p>
-            <w:pPr>
-              <w:pStyle w:val="a3"/>
-            </w:pPr>
-            <w:r>
-              <w:t xml:space="preserve">            [</w:t>
-            </w:r>
-          </w:p>
-          <w:p>
-            <w:pPr>
-              <w:pStyle w:val="a3"/>
-            </w:pPr>
-            <w:r>
-              <w:t xml:space="preserve">                {</w:t>
-            </w:r>
-          </w:p>
-          <w:p>
-            <w:pPr>
-              <w:pStyle w:val="a3"/>
-            </w:pPr>
-            <w:r>
-              <w:rPr>
-                <w:rFonts w:hint="eastAsia"/>
-              </w:rPr>
-              <w:t xml:space="preserve">                    "title": "</w:t>
-            </w:r>
-            <w:r>
-              <w:rPr>
-                <w:rFonts w:hint="eastAsia"/>
-              </w:rPr>
-              <w:t>小区标识</w:t>
-            </w:r>
-            <w:r>
-              <w:rPr>
-                <w:rFonts w:hint="eastAsia"/>
-              </w:rPr>
-              <w:t>",</w:t>
-            </w:r>
-          </w:p>
-          <w:p>
-            <w:pPr>
-              <w:pStyle w:val="a3"/>
-            </w:pPr>
-            <w:r>
-              <w:t xml:space="preserve">                    "score": "2639491",</w:t>
-            </w:r>
-          </w:p>
-          <w:p>
-            <w:pPr>
-              <w:pStyle w:val="a3"/>
-            </w:pPr>
-            <w:r>
-              <w:t xml:space="preserve">                    "type": "2"</w:t>
-            </w:r>
-          </w:p>
-          <w:p>
-            <w:pPr>
-              <w:pStyle w:val="a3"/>
-            </w:pPr>
-            <w:r>
-              <w:t xml:space="preserve">                },</w:t>
-            </w:r>
-          </w:p>
-          <w:p>
-            <w:pPr>
-              <w:pStyle w:val="a3"/>
-            </w:pPr>
-            <w:r>
-              <w:t xml:space="preserve">                {</w:t>
-            </w:r>
-          </w:p>
-          <w:p>
-            <w:pPr>
-              <w:pStyle w:val="a3"/>
-            </w:pPr>
-            <w:r>
-              <w:rPr>
-                <w:rFonts w:hint="eastAsia"/>
-              </w:rPr>
-              <w:t xml:space="preserve">                    "title": "</w:t>
-            </w:r>
-            <w:r>
-              <w:rPr>
-                <w:rFonts w:hint="eastAsia"/>
-              </w:rPr>
-              <w:t>位置区编码</w:t>
-            </w:r>
-            <w:r>
-              <w:rPr>
-                <w:rFonts w:hint="eastAsia"/>
-              </w:rPr>
-              <w:t>",</w:t>
-            </w:r>
-          </w:p>
-          <w:p>
-            <w:pPr>
-              <w:pStyle w:val="a3"/>
-            </w:pPr>
-            <w:r>
-              <w:lastRenderedPageBreak/>
-              <w:t xml:space="preserve">                    "score": "4148",</w:t>
-            </w:r>
-          </w:p>
-          <w:p>
-            <w:pPr>
-              <w:pStyle w:val="a3"/>
-            </w:pPr>
-            <w:r>
-              <w:t xml:space="preserve">                    "type": "2"</w:t>
-            </w:r>
-          </w:p>
-          <w:p>
-            <w:pPr>
-              <w:pStyle w:val="a3"/>
-            </w:pPr>
-            <w:r>
-              <w:t xml:space="preserve">                },</w:t>
-            </w:r>
-          </w:p>
-          <w:p>
-            <w:pPr>
-              <w:pStyle w:val="a3"/>
-            </w:pPr>
-            <w:r>
-              <w:t xml:space="preserve">                {</w:t>
-            </w:r>
-          </w:p>
-          <w:p>
-            <w:pPr>
-              <w:pStyle w:val="a3"/>
-            </w:pPr>
-            <w:r>
-              <w:rPr>
-                <w:rFonts w:hint="eastAsia"/>
-              </w:rPr>
-              <w:t xml:space="preserve">                    "title": "</w:t>
-            </w:r>
-            <w:r>
-              <w:rPr>
-                <w:rFonts w:hint="eastAsia"/>
-              </w:rPr>
-              <w:t>地址</w:t>
-            </w:r>
-            <w:r>
-              <w:rPr>
-                <w:rFonts w:hint="eastAsia"/>
-              </w:rPr>
-              <w:t>",</w:t>
-            </w:r>
-          </w:p>
-          <w:p>
-            <w:pPr>
-              <w:pStyle w:val="a3"/>
-            </w:pPr>
-            <w:r>
-              <w:rPr>
-                <w:rFonts w:hint="eastAsia"/>
-              </w:rPr>
-              <w:t xml:space="preserve">                    "score": "</w:t>
-            </w:r>
-            <w:r>
-              <w:rPr>
-                <w:rFonts w:hint="eastAsia"/>
-              </w:rPr>
-              <w:t>北京市海淀区荷清路</w:t>
-            </w:r>
-            <w:r>
-              <w:rPr>
-                <w:rFonts w:hint="eastAsia"/>
-              </w:rPr>
-              <w:t>34</w:t>
-            </w:r>
-            <w:r>
-              <w:rPr>
-                <w:rFonts w:hint="eastAsia"/>
-              </w:rPr>
-              <w:t>号清华大学伟清楼</w:t>
-            </w:r>
-            <w:r>
-              <w:rPr>
-                <w:rFonts w:hint="eastAsia"/>
-              </w:rPr>
-              <w:t>",</w:t>
-            </w:r>
-          </w:p>
-          <w:p>
-            <w:pPr>
-              <w:pStyle w:val="a3"/>
-            </w:pPr>
-            <w:r>
-              <w:t xml:space="preserve">                    "type": "2"</w:t>
-            </w:r>
-          </w:p>
-          <w:p>
-            <w:pPr>
-              <w:pStyle w:val="a3"/>
-            </w:pPr>
-            <w:r>
-              <w:t xml:space="preserve">                },</w:t>
-            </w:r>
-          </w:p>
-          <w:p>
-            <w:pPr>
-              <w:pStyle w:val="a3"/>
-            </w:pPr>
-            <w:r>
-              <w:t xml:space="preserve">                {</w:t>
-            </w:r>
-          </w:p>
-          <w:p>
-            <w:pPr>
-              <w:pStyle w:val="a3"/>
-            </w:pPr>
-            <w:r>
-              <w:rPr>
-                <w:rFonts w:hint="eastAsia"/>
-              </w:rPr>
-              <w:t xml:space="preserve">                    "title": "</w:t>
-            </w:r>
-            <w:r>
-              <w:rPr>
-                <w:rFonts w:hint="eastAsia"/>
-              </w:rPr>
-              <w:t>运营商名称</w:t>
-            </w:r>
-            <w:r>
-              <w:rPr>
-                <w:rFonts w:hint="eastAsia"/>
-              </w:rPr>
-              <w:t>",</w:t>
-            </w:r>
-          </w:p>
-          <w:p>
-            <w:pPr>
-              <w:pStyle w:val="a3"/>
-            </w:pPr>
-            <w:r>
-              <w:rPr>
-                <w:rFonts w:hint="eastAsia"/>
-              </w:rPr>
-              <w:t xml:space="preserve">                    "score": "</w:t>
-            </w:r>
-            <w:r>
-              <w:rPr>
-                <w:rFonts w:hint="eastAsia"/>
-              </w:rPr>
-              <w:t>中国联通</w:t>
-            </w:r>
-            <w:r>
-              <w:rPr>
-                <w:rFonts w:hint="eastAsia"/>
-              </w:rPr>
-              <w:t>",</w:t>
-            </w:r>
-          </w:p>
-          <w:p>
-            <w:pPr>
-              <w:pStyle w:val="a3"/>
-            </w:pPr>
-            <w:r>
-              <w:t xml:space="preserve">                    "type": "2"</w:t>
-            </w:r>
-          </w:p>
-          <w:p>
-            <w:pPr>
-              <w:pStyle w:val="a3"/>
-            </w:pPr>
-            <w:r>
-              <w:t xml:space="preserve">                },</w:t>
-            </w:r>
-          </w:p>
-          <w:p>
-            <w:pPr>
-              <w:pStyle w:val="a3"/>
-            </w:pPr>
-            <w:r>
-              <w:t xml:space="preserve">                {</w:t>
-            </w:r>
-          </w:p>
-          <w:p>
-            <w:pPr>
-              <w:pStyle w:val="a3"/>
-            </w:pPr>
-            <w:r>
-              <w:t xml:space="preserve">                    "title": "Cell id",</w:t>
-            </w:r>
-          </w:p>
-          <w:p>
-            <w:pPr>
-              <w:pStyle w:val="a3"/>
-            </w:pPr>
-            <w:r>
-              <w:t xml:space="preserve">                    "score": "",</w:t>
-            </w:r>
-          </w:p>
-          <w:p>
-            <w:pPr>
-              <w:pStyle w:val="a3"/>
-            </w:pPr>
-            <w:r>
-              <w:t xml:space="preserve">                    "type": "2"</w:t>
-            </w:r>
-          </w:p>
-          <w:p>
-            <w:pPr>
-              <w:pStyle w:val="a3"/>
-            </w:pPr>
-            <w:r>
-              <w:t xml:space="preserve">                },</w:t>
-            </w:r>
-          </w:p>
-          <w:p>
-            <w:pPr>
-              <w:pStyle w:val="a3"/>
-            </w:pPr>
-            <w:r>
-              <w:t xml:space="preserve">                {</w:t>
-            </w:r>
-          </w:p>
-          <w:p>
-            <w:pPr>
-              <w:pStyle w:val="a3"/>
-            </w:pPr>
-            <w:r>
-              <w:t xml:space="preserve">                    "title": "IMSI",</w:t>
-            </w:r>
-          </w:p>
-          <w:p>
-            <w:pPr>
-              <w:pStyle w:val="a3"/>
-            </w:pPr>
-            <w:r>
-              <w:t xml:space="preserve">                    "score": "460011640113220",</w:t>
-            </w:r>
-          </w:p>
-          <w:p>
-            <w:pPr>
-              <w:pStyle w:val="a3"/>
-            </w:pPr>
-            <w:r>
-              <w:t xml:space="preserve">                    "type": "2"</w:t>
-            </w:r>
-          </w:p>
-          <w:p>
-            <w:pPr>
-              <w:pStyle w:val="a3"/>
-            </w:pPr>
-            <w:r>
-              <w:t xml:space="preserve">                },</w:t>
-            </w:r>
-          </w:p>
-          <w:p>
-            <w:pPr>
-              <w:pStyle w:val="a3"/>
-            </w:pPr>
-            <w:r>
-              <w:t xml:space="preserve">                {</w:t>
-            </w:r>
-          </w:p>
-          <w:p>
-            <w:pPr>
-              <w:pStyle w:val="a3"/>
-            </w:pPr>
-            <w:r>
-              <w:t xml:space="preserve">                    "title": "UDID",</w:t>
-            </w:r>
-          </w:p>
-          <w:p>
-            <w:pPr>
-              <w:pStyle w:val="a3"/>
-            </w:pPr>
-            <w:r>
-              <w:t xml:space="preserve">                    "score": "862534030092022",</w:t>
-            </w:r>
-          </w:p>
-          <w:p>
-            <w:pPr>
-              <w:pStyle w:val="a3"/>
-            </w:pPr>
-            <w:r>
-              <w:t xml:space="preserve">                    "type": "2"</w:t>
-            </w:r>
-          </w:p>
-          <w:p>
-            <w:pPr>
-              <w:pStyle w:val="a3"/>
-            </w:pPr>
-            <w:r>
-              <w:t xml:space="preserve">                },</w:t>
-            </w:r>
-          </w:p>
-          <w:p>
-            <w:pPr>
-              <w:pStyle w:val="a3"/>
-            </w:pPr>
-            <w:r>
-              <w:t xml:space="preserve">                {</w:t>
-            </w:r>
-          </w:p>
-          <w:p>
-            <w:pPr>
-              <w:pStyle w:val="a3"/>
-            </w:pPr>
-            <w:r>
-              <w:rPr>
-                <w:rFonts w:hint="eastAsia"/>
-              </w:rPr>
-              <w:t xml:space="preserve">                    "title": "</w:t>
-            </w:r>
-            <w:r>
-              <w:rPr>
-                <w:rFonts w:hint="eastAsia"/>
-              </w:rPr>
-              <w:t>视频编码格式</w:t>
-            </w:r>
-            <w:r>
-              <w:rPr>
-                <w:rFonts w:hint="eastAsia"/>
-              </w:rPr>
-              <w:t>",</w:t>
-            </w:r>
-          </w:p>
-          <w:p>
-            <w:pPr>
-              <w:pStyle w:val="a3"/>
-            </w:pPr>
-            <w:r>
-              <w:t xml:space="preserve">                    "score": "1",</w:t>
-            </w:r>
-          </w:p>
-          <w:p>
-            <w:pPr>
-              <w:pStyle w:val="a3"/>
-            </w:pPr>
-            <w:r>
-              <w:t xml:space="preserve">                    "type": "2"</w:t>
-            </w:r>
-          </w:p>
-          <w:p>
-            <w:pPr>
-              <w:pStyle w:val="a3"/>
-            </w:pPr>
-            <w:r>
-              <w:t xml:space="preserve">                },</w:t>
-            </w:r>
-          </w:p>
-          <w:p>
-            <w:pPr>
-              <w:pStyle w:val="a3"/>
-            </w:pPr>
-            <w:r>
-              <w:t xml:space="preserve">                {</w:t>
-            </w:r>
-          </w:p>
-          <w:p>
-            <w:pPr>
-              <w:pStyle w:val="a3"/>
-            </w:pPr>
-            <w:r>
-              <w:rPr>
-                <w:rFonts w:hint="eastAsia"/>
-              </w:rPr>
-              <w:t xml:space="preserve">                    "title": "</w:t>
-            </w:r>
-            <w:r>
-              <w:rPr>
-                <w:rFonts w:hint="eastAsia"/>
-              </w:rPr>
-              <w:t>视频清晰度</w:t>
-            </w:r>
-            <w:r>
-              <w:rPr>
-                <w:rFonts w:hint="eastAsia"/>
-              </w:rPr>
-              <w:t>",</w:t>
-            </w:r>
-          </w:p>
-          <w:p>
-            <w:pPr>
-              <w:pStyle w:val="a3"/>
-            </w:pPr>
-            <w:r>
-              <w:t xml:space="preserve">                    "score": "1080",</w:t>
-            </w:r>
-          </w:p>
-          <w:p>
-            <w:pPr>
-              <w:pStyle w:val="a3"/>
-            </w:pPr>
-            <w:r>
-              <w:t xml:space="preserve">                    "type": "2"</w:t>
-            </w:r>
-          </w:p>
-          <w:p>
-            <w:pPr>
-              <w:pStyle w:val="a3"/>
-            </w:pPr>
-            <w:r>
-              <w:t xml:space="preserve">                },</w:t>
-            </w:r>
-          </w:p>
-          <w:p>
-            <w:pPr>
-              <w:pStyle w:val="a3"/>
-            </w:pPr>
-            <w:r>
-              <w:t xml:space="preserve">                {</w:t>
-            </w:r>
-          </w:p>
-          <w:p>
-            <w:pPr>
-              <w:pStyle w:val="a3"/>
-            </w:pPr>
-            <w:r>
-              <w:rPr>
-                <w:rFonts w:hint="eastAsia"/>
-              </w:rPr>
-              <w:t xml:space="preserve">                    "title": "</w:t>
-            </w:r>
-            <w:r>
-              <w:rPr>
-                <w:rFonts w:hint="eastAsia"/>
-              </w:rPr>
-              <w:t>信号强度</w:t>
-            </w:r>
-            <w:r>
-              <w:rPr>
-                <w:rFonts w:hint="eastAsia"/>
-              </w:rPr>
-              <w:t>",</w:t>
-            </w:r>
-          </w:p>
-          <w:p>
-            <w:pPr>
-              <w:pStyle w:val="a3"/>
-            </w:pPr>
-            <w:r>
-              <w:t xml:space="preserve">                    "score": "-98",</w:t>
-            </w:r>
-          </w:p>
-          <w:p>
-            <w:pPr>
-              <w:pStyle w:val="a3"/>
-            </w:pPr>
-            <w:r>
-              <w:t xml:space="preserve">                    "type": "2"</w:t>
-            </w:r>
-          </w:p>
-          <w:p>
-            <w:pPr>
-              <w:pStyle w:val="a3"/>
-            </w:pPr>
-            <w:r>
-              <w:t xml:space="preserve">                }</w:t>
-            </w:r>
-          </w:p>
-          <w:p>
-            <w:pPr>
-              <w:pStyle w:val="a3"/>
-            </w:pPr>
             <w:r>
               <w:t xml:space="preserve">            ]</w:t>
             </w:r>
           </w:p>
           <w:p>
-            <w:pPr>
-              <w:pStyle w:val="a3"/>
-            </w:pPr>
-            <w:r>
-              <w:lastRenderedPageBreak/>
+            <w:r>
               <w:t xml:space="preserve">        ]</w:t>
             </w:r>
           </w:p>
           <w:p>
-            <w:pPr>
-              <w:pStyle w:val="a3"/>
-            </w:pPr>
             <w:r>
               <w:t xml:space="preserve">    }</w:t>
             </w:r>
           </w:p>
           <w:p>
-            <w:pPr>
-              <w:pStyle w:val="a3"/>
-              <w:ind w:firstLineChars="0" w:firstLine="0"/>
-            </w:pPr>
             <w:r>
               <w:t>}</w:t>
             </w:r>
+            <w:bookmarkStart w:id="0" w:name="_GoBack"/>
+            <w:bookmarkEnd w:id="0"/>
           </w:p>
         </w:tc>
       </w:tr>
@@ -15127,6 +14678,7 @@
         <w:rPr>
           <w:rFonts w:hint="eastAsia"/>
         </w:rPr>
+        <w:lastRenderedPageBreak/>
         <w:t>返回数据</w:t>
       </w:r>
     </w:p>
@@ -15470,8 +15022,6 @@
             <w:gridSpan w:val="4"/>
           </w:tcPr>
           <w:p>
-            <w:bookmarkStart w:id="0" w:name="_GoBack"/>
-            <w:bookmarkEnd w:id="0"/>
             <w:r>
               <w:t>{</w:t>
             </w:r>
@@ -15487,9 +15037,6 @@
           <w:p>
             <w:pPr>
               <w:pStyle w:val="a3"/>
-              <w:rPr>
-                <w:rFonts w:hint="eastAsia"/>
-              </w:rPr>
             </w:pPr>
             <w:r>
               <w:rPr>
@@ -15521,9 +15068,6 @@
           <w:p>
             <w:pPr>
               <w:pStyle w:val="a3"/>
-              <w:rPr>
-                <w:rFonts w:hint="eastAsia"/>
-              </w:rPr>
             </w:pPr>
             <w:r>
               <w:rPr>
@@ -15724,7 +15268,6 @@
               <w:rPr>
                 <w:rFonts w:hint="eastAsia"/>
               </w:rPr>
-              <w:lastRenderedPageBreak/>
               <w:t>名称</w:t>
             </w:r>
           </w:p>
@@ -16477,6 +16020,7 @@
           </w:p>
           <w:p>
             <w:r>
+              <w:lastRenderedPageBreak/>
               <w:t xml:space="preserve">                "uuid": "664bb6b2-dbb9-456a-aefe-e3dc39fe3754",</w:t>
             </w:r>
           </w:p>
@@ -16914,7 +16458,6 @@
     <w:p/>
     <w:p>
       <w:r>
-        <w:lastRenderedPageBreak/>
         <w:tab/>
       </w:r>
       <w:r>
@@ -17328,6 +16871,9 @@
           <w:p>
             <w:pPr>
               <w:pStyle w:val="a3"/>
+              <w:rPr>
+                <w:rFonts w:hint="eastAsia"/>
+              </w:rPr>
             </w:pPr>
             <w:r>
               <w:rPr>
@@ -17377,6 +16923,283 @@
               <w:pStyle w:val="a3"/>
             </w:pPr>
             <w:r>
+              <w:t xml:space="preserve">                "longitude": "116.330178",</w:t>
+            </w:r>
+          </w:p>
+          <w:p>
+            <w:pPr>
+              <w:pStyle w:val="a3"/>
+            </w:pPr>
+            <w:r>
+              <w:t xml:space="preserve">                "Latitude": "40.00149",</w:t>
+            </w:r>
+          </w:p>
+          <w:p>
+            <w:pPr>
+              <w:pStyle w:val="a3"/>
+              <w:rPr>
+                <w:rFonts w:hint="eastAsia"/>
+              </w:rPr>
+            </w:pPr>
+            <w:r>
+              <w:rPr>
+                <w:rFonts w:hint="eastAsia"/>
+              </w:rPr>
+              <w:t xml:space="preserve">                "address": "</w:t>
+            </w:r>
+            <w:r>
+              <w:rPr>
+                <w:rFonts w:hint="eastAsia"/>
+              </w:rPr>
+              <w:t>双清路</w:t>
+            </w:r>
+            <w:r>
+              <w:rPr>
+                <w:rFonts w:hint="eastAsia"/>
+              </w:rPr>
+              <w:t>",</w:t>
+            </w:r>
+          </w:p>
+          <w:p>
+            <w:pPr>
+              <w:pStyle w:val="a3"/>
+              <w:rPr>
+                <w:rFonts w:hint="eastAsia"/>
+              </w:rPr>
+            </w:pPr>
+            <w:r>
+              <w:rPr>
+                <w:rFonts w:hint="eastAsia"/>
+              </w:rPr>
+              <w:t xml:space="preserve">                "count": "4</w:t>
+            </w:r>
+            <w:r>
+              <w:rPr>
+                <w:rFonts w:hint="eastAsia"/>
+              </w:rPr>
+              <w:t>次</w:t>
+            </w:r>
+            <w:r>
+              <w:rPr>
+                <w:rFonts w:hint="eastAsia"/>
+              </w:rPr>
+              <w:t>"</w:t>
+            </w:r>
+          </w:p>
+          <w:p>
+            <w:pPr>
+              <w:pStyle w:val="a3"/>
+            </w:pPr>
+            <w:r>
+              <w:t xml:space="preserve">            },</w:t>
+            </w:r>
+          </w:p>
+          <w:p>
+            <w:pPr>
+              <w:pStyle w:val="a3"/>
+            </w:pPr>
+            <w:r>
+              <w:t xml:space="preserve">            {</w:t>
+            </w:r>
+          </w:p>
+          <w:p>
+            <w:pPr>
+              <w:pStyle w:val="a3"/>
+            </w:pPr>
+            <w:r>
+              <w:t xml:space="preserve">                "longitude": "116.330163",</w:t>
+            </w:r>
+          </w:p>
+          <w:p>
+            <w:pPr>
+              <w:pStyle w:val="a3"/>
+            </w:pPr>
+            <w:r>
+              <w:lastRenderedPageBreak/>
+              <w:t xml:space="preserve">                "Latitude": "40.001662",</w:t>
+            </w:r>
+          </w:p>
+          <w:p>
+            <w:pPr>
+              <w:pStyle w:val="a3"/>
+              <w:rPr>
+                <w:rFonts w:hint="eastAsia"/>
+              </w:rPr>
+            </w:pPr>
+            <w:r>
+              <w:rPr>
+                <w:rFonts w:hint="eastAsia"/>
+              </w:rPr>
+              <w:t xml:space="preserve">                "address": "</w:t>
+            </w:r>
+            <w:r>
+              <w:rPr>
+                <w:rFonts w:hint="eastAsia"/>
+              </w:rPr>
+              <w:t>北京市海淀区荷清路</w:t>
+            </w:r>
+            <w:r>
+              <w:rPr>
+                <w:rFonts w:hint="eastAsia"/>
+              </w:rPr>
+              <w:t>34</w:t>
+            </w:r>
+            <w:r>
+              <w:rPr>
+                <w:rFonts w:hint="eastAsia"/>
+              </w:rPr>
+              <w:t>号北京红杉假日酒店</w:t>
+            </w:r>
+            <w:r>
+              <w:rPr>
+                <w:rFonts w:hint="eastAsia"/>
+              </w:rPr>
+              <w:t>",</w:t>
+            </w:r>
+          </w:p>
+          <w:p>
+            <w:pPr>
+              <w:pStyle w:val="a3"/>
+              <w:rPr>
+                <w:rFonts w:hint="eastAsia"/>
+              </w:rPr>
+            </w:pPr>
+            <w:r>
+              <w:rPr>
+                <w:rFonts w:hint="eastAsia"/>
+              </w:rPr>
+              <w:t xml:space="preserve">                "count": "1</w:t>
+            </w:r>
+            <w:r>
+              <w:rPr>
+                <w:rFonts w:hint="eastAsia"/>
+              </w:rPr>
+              <w:t>次</w:t>
+            </w:r>
+            <w:r>
+              <w:rPr>
+                <w:rFonts w:hint="eastAsia"/>
+              </w:rPr>
+              <w:t>"</w:t>
+            </w:r>
+          </w:p>
+          <w:p>
+            <w:pPr>
+              <w:pStyle w:val="a3"/>
+            </w:pPr>
+            <w:r>
+              <w:t xml:space="preserve">            },</w:t>
+            </w:r>
+          </w:p>
+          <w:p>
+            <w:pPr>
+              <w:pStyle w:val="a3"/>
+            </w:pPr>
+            <w:r>
+              <w:t xml:space="preserve">            {</w:t>
+            </w:r>
+          </w:p>
+          <w:p>
+            <w:pPr>
+              <w:pStyle w:val="a3"/>
+            </w:pPr>
+            <w:r>
+              <w:t xml:space="preserve">                "longitude": "116.330574",</w:t>
+            </w:r>
+          </w:p>
+          <w:p>
+            <w:pPr>
+              <w:pStyle w:val="a3"/>
+            </w:pPr>
+            <w:r>
+              <w:t xml:space="preserve">                "Latitude": "40.001793",</w:t>
+            </w:r>
+          </w:p>
+          <w:p>
+            <w:pPr>
+              <w:pStyle w:val="a3"/>
+              <w:rPr>
+                <w:rFonts w:hint="eastAsia"/>
+              </w:rPr>
+            </w:pPr>
+            <w:r>
+              <w:rPr>
+                <w:rFonts w:hint="eastAsia"/>
+              </w:rPr>
+              <w:t xml:space="preserve">                "address": "</w:t>
+            </w:r>
+            <w:r>
+              <w:rPr>
+                <w:rFonts w:hint="eastAsia"/>
+              </w:rPr>
+              <w:t>北京市海淀区荷清路</w:t>
+            </w:r>
+            <w:r>
+              <w:rPr>
+                <w:rFonts w:hint="eastAsia"/>
+              </w:rPr>
+              <w:t>34</w:t>
+            </w:r>
+            <w:r>
+              <w:rPr>
+                <w:rFonts w:hint="eastAsia"/>
+              </w:rPr>
+              <w:t>号清华大学伟清楼</w:t>
+            </w:r>
+            <w:r>
+              <w:rPr>
+                <w:rFonts w:hint="eastAsia"/>
+              </w:rPr>
+              <w:t>",</w:t>
+            </w:r>
+          </w:p>
+          <w:p>
+            <w:pPr>
+              <w:pStyle w:val="a3"/>
+              <w:rPr>
+                <w:rFonts w:hint="eastAsia"/>
+              </w:rPr>
+            </w:pPr>
+            <w:r>
+              <w:rPr>
+                <w:rFonts w:hint="eastAsia"/>
+              </w:rPr>
+              <w:t xml:space="preserve">                "count": "6</w:t>
+            </w:r>
+            <w:r>
+              <w:rPr>
+                <w:rFonts w:hint="eastAsia"/>
+              </w:rPr>
+              <w:t>次</w:t>
+            </w:r>
+            <w:r>
+              <w:rPr>
+                <w:rFonts w:hint="eastAsia"/>
+              </w:rPr>
+              <w:t>"</w:t>
+            </w:r>
+          </w:p>
+          <w:p>
+            <w:pPr>
+              <w:pStyle w:val="a3"/>
+            </w:pPr>
+            <w:r>
+              <w:t xml:space="preserve">            },</w:t>
+            </w:r>
+          </w:p>
+          <w:p>
+            <w:pPr>
+              <w:pStyle w:val="a3"/>
+            </w:pPr>
+            <w:r>
+              <w:t xml:space="preserve">            {</w:t>
+            </w:r>
+          </w:p>
+          <w:p>
+            <w:pPr>
+              <w:pStyle w:val="a3"/>
+            </w:pPr>
+            <w:r>
               <w:t xml:space="preserve">                "longitude": "116.330193",</w:t>
             </w:r>
           </w:p>
@@ -17385,7 +17208,71 @@
               <w:pStyle w:val="a3"/>
             </w:pPr>
             <w:r>
-              <w:t xml:space="preserve">                "Latitude": "40.001647"</w:t>
+              <w:t xml:space="preserve">                "Latitude": "40.001647",</w:t>
+            </w:r>
+          </w:p>
+          <w:p>
+            <w:pPr>
+              <w:pStyle w:val="a3"/>
+              <w:rPr>
+                <w:rFonts w:hint="eastAsia"/>
+              </w:rPr>
+            </w:pPr>
+            <w:r>
+              <w:rPr>
+                <w:rFonts w:hint="eastAsia"/>
+              </w:rPr>
+              <w:t xml:space="preserve">                "address": "</w:t>
+            </w:r>
+            <w:r>
+              <w:rPr>
+                <w:rFonts w:hint="eastAsia"/>
+              </w:rPr>
+              <w:t>北京市海淀区荷清路</w:t>
+            </w:r>
+            <w:r>
+              <w:rPr>
+                <w:rFonts w:hint="eastAsia"/>
+              </w:rPr>
+              <w:t>34</w:t>
+            </w:r>
+            <w:r>
+              <w:rPr>
+                <w:rFonts w:hint="eastAsia"/>
+              </w:rPr>
+              <w:t>号清华大学伟清楼</w:t>
+            </w:r>
+            <w:r>
+              <w:rPr>
+                <w:rFonts w:hint="eastAsia"/>
+              </w:rPr>
+              <w:t>",</w:t>
+            </w:r>
+          </w:p>
+          <w:p>
+            <w:pPr>
+              <w:pStyle w:val="a3"/>
+              <w:rPr>
+                <w:rFonts w:hint="eastAsia"/>
+              </w:rPr>
+            </w:pPr>
+            <w:r>
+              <w:rPr>
+                <w:rFonts w:hint="eastAsia"/>
+              </w:rPr>
+              <w:t xml:space="preserve">                "count": "8</w:t>
+            </w:r>
+            <w:r>
+              <w:rPr>
+                <w:rFonts w:hint="eastAsia"/>
+              </w:rPr>
+              <w:t>次</w:t>
+            </w:r>
+            <w:r>
+              <w:rPr>
+                <w:rFonts w:hint="eastAsia"/>
+              </w:rPr>
+              <w:t>"</w:t>
             </w:r>
           </w:p>
           <w:p>
@@ -17409,15 +17296,79 @@
               <w:pStyle w:val="a3"/>
             </w:pPr>
             <w:r>
-              <w:t xml:space="preserve">                "longitude": "116.330193",</w:t>
-            </w:r>
-          </w:p>
-          <w:p>
-            <w:pPr>
-              <w:pStyle w:val="a3"/>
-            </w:pPr>
-            <w:r>
-              <w:t xml:space="preserve">                "Latitude": "40.001647"</w:t>
+              <w:t xml:space="preserve">                "longitude": "116.330163",</w:t>
+            </w:r>
+          </w:p>
+          <w:p>
+            <w:pPr>
+              <w:pStyle w:val="a3"/>
+            </w:pPr>
+            <w:r>
+              <w:t xml:space="preserve">                "Latitude": "40.00167",</w:t>
+            </w:r>
+          </w:p>
+          <w:p>
+            <w:pPr>
+              <w:pStyle w:val="a3"/>
+              <w:rPr>
+                <w:rFonts w:hint="eastAsia"/>
+              </w:rPr>
+            </w:pPr>
+            <w:r>
+              <w:rPr>
+                <w:rFonts w:hint="eastAsia"/>
+              </w:rPr>
+              <w:t xml:space="preserve">                "address": "</w:t>
+            </w:r>
+            <w:r>
+              <w:rPr>
+                <w:rFonts w:hint="eastAsia"/>
+              </w:rPr>
+              <w:t>北京市海淀区荷清路</w:t>
+            </w:r>
+            <w:r>
+              <w:rPr>
+                <w:rFonts w:hint="eastAsia"/>
+              </w:rPr>
+              <w:t>34</w:t>
+            </w:r>
+            <w:r>
+              <w:rPr>
+                <w:rFonts w:hint="eastAsia"/>
+              </w:rPr>
+              <w:t>号清华大学伟清楼</w:t>
+            </w:r>
+            <w:r>
+              <w:rPr>
+                <w:rFonts w:hint="eastAsia"/>
+              </w:rPr>
+              <w:t>",</w:t>
+            </w:r>
+          </w:p>
+          <w:p>
+            <w:pPr>
+              <w:pStyle w:val="a3"/>
+              <w:rPr>
+                <w:rFonts w:hint="eastAsia"/>
+              </w:rPr>
+            </w:pPr>
+            <w:r>
+              <w:rPr>
+                <w:rFonts w:hint="eastAsia"/>
+              </w:rPr>
+              <w:t xml:space="preserve">                "count": "2</w:t>
+            </w:r>
+            <w:r>
+              <w:rPr>
+                <w:rFonts w:hint="eastAsia"/>
+              </w:rPr>
+              <w:t>次</w:t>
+            </w:r>
+            <w:r>
+              <w:rPr>
+                <w:rFonts w:hint="eastAsia"/>
+              </w:rPr>
+              <w:t>"</w:t>
             </w:r>
           </w:p>
           <w:p>
@@ -17467,6 +17418,7 @@
         <w:rPr>
           <w:b w:val="0"/>
         </w:rPr>
+        <w:lastRenderedPageBreak/>
         <w:t>4</w:t>
       </w:r>
       <w:r>
@@ -18042,6 +17994,7 @@
               <w:rPr>
                 <w:rFonts w:hint="eastAsia"/>
               </w:rPr>
+              <w:lastRenderedPageBreak/>
               <w:t xml:space="preserve">    "message": "</w:t>
             </w:r>
             <w:r>
@@ -19197,7 +19150,7 @@
 </file>
 
 <file path=customXml/itemProps1.xml><?xml version="1.0" encoding="utf-8"?>
-<ds:datastoreItem xmlns:ds="http://schemas.openxmlformats.org/officeDocument/2006/customXml" ds:itemID="{D1B2E121-CCCD-403D-87A6-B3344CA8E707}">
+<ds:datastoreItem xmlns:ds="http://schemas.openxmlformats.org/officeDocument/2006/customXml" ds:itemID="{51BE98B4-0A8D-4C37-B747-5FA35A6963BB}">
   <ds:schemaRefs>
     <ds:schemaRef ds:uri="http://schemas.openxmlformats.org/officeDocument/2006/bibliography"/>
   </ds:schemaRefs>
